--- a/Architecture and parameter search/results/separate/report.docx
+++ b/Architecture and parameter search/results/separate/report.docx
@@ -13,6 +13,9 @@
     <w:p/>
     <w:p>
       <w:r>
+        <w:rPr>
+          <w:noProof/>
+        </w:rPr>
         <w:drawing>
           <wp:inline distT="0" distB="0" distL="0" distR="0" wp14:anchorId="0B7024AF" wp14:editId="29399F2E">
             <wp:extent cx="5731510" cy="3223895"/>
@@ -3190,7 +3193,6 @@
           <w:bCs/>
         </w:rPr>
       </w:pPr>
-      <w:bookmarkStart w:id="0" w:name="_GoBack"/>
       <w:r>
         <w:rPr>
           <w:noProof/>
@@ -3215,7 +3217,6 @@
           </wp:inline>
         </w:drawing>
       </w:r>
-      <w:bookmarkEnd w:id="0"/>
     </w:p>
     <w:p>
       <w:proofErr w:type="spellStart"/>
@@ -3695,14 +3696,7 @@
           <w:b/>
           <w:bCs/>
         </w:rPr>
-        <w:t xml:space="preserve"> </w:t>
-      </w:r>
-      <w:r>
-        <w:rPr>
-          <w:b/>
-          <w:bCs/>
-        </w:rPr>
-        <w:t>model</w:t>
+        <w:t xml:space="preserve"> model</w:t>
       </w:r>
     </w:p>
     <w:p>
@@ -4507,11 +4501,17 @@
         <w:rPr>
           <w:noProof/>
         </w:rPr>
+        <w:t xml:space="preserve"> </w:t>
+      </w:r>
+      <w:r>
+        <w:rPr>
+          <w:noProof/>
+        </w:rPr>
         <w:drawing>
-          <wp:inline distT="0" distB="0" distL="0" distR="0" wp14:anchorId="38DFCF57" wp14:editId="642733A6">
-            <wp:extent cx="2795954" cy="2233246"/>
-            <wp:effectExtent l="0" t="0" r="4445" b="15240"/>
-            <wp:docPr id="32" name="Chart 32">
+          <wp:inline distT="0" distB="0" distL="0" distR="0" wp14:anchorId="0F7F52D3" wp14:editId="2EECE081">
+            <wp:extent cx="2743200" cy="2189285"/>
+            <wp:effectExtent l="0" t="0" r="0" b="1905"/>
+            <wp:docPr id="8" name="Chart 8">
               <a:extLst xmlns:a="http://schemas.openxmlformats.org/drawingml/2006/main">
                 <a:ext uri="{FF2B5EF4-FFF2-40B4-BE49-F238E27FC236}">
                   <a16:creationId xmlns:a16="http://schemas.microsoft.com/office/drawing/2014/main" id="{AC943952-5174-4358-A24F-7379404EDB60}"/>
@@ -4531,17 +4531,11 @@
         <w:rPr>
           <w:noProof/>
         </w:rPr>
-        <w:t xml:space="preserve"> </w:t>
-      </w:r>
-      <w:r>
-        <w:rPr>
-          <w:noProof/>
-        </w:rPr>
         <w:drawing>
-          <wp:inline distT="0" distB="0" distL="0" distR="0" wp14:anchorId="43C515DA" wp14:editId="4EF55D2B">
-            <wp:extent cx="2699239" cy="2213512"/>
-            <wp:effectExtent l="0" t="0" r="6350" b="15875"/>
-            <wp:docPr id="33" name="Chart 33">
+          <wp:inline distT="0" distB="0" distL="0" distR="0" wp14:anchorId="77F9F8B6" wp14:editId="160E2ADE">
+            <wp:extent cx="2787015" cy="2169551"/>
+            <wp:effectExtent l="0" t="0" r="13335" b="2540"/>
+            <wp:docPr id="9" name="Chart 9">
               <a:extLst xmlns:a="http://schemas.openxmlformats.org/drawingml/2006/main">
                 <a:ext uri="{FF2B5EF4-FFF2-40B4-BE49-F238E27FC236}">
                   <a16:creationId xmlns:a16="http://schemas.microsoft.com/office/drawing/2014/main" id="{79462D12-FE3C-444A-B218-C6FBBD52D9C6}"/>
@@ -4592,9 +4586,9 @@
           <w:noProof/>
         </w:rPr>
         <w:drawing>
-          <wp:inline distT="0" distB="0" distL="0" distR="0" wp14:anchorId="53300148" wp14:editId="59D4321C">
-            <wp:extent cx="2804746" cy="2033270"/>
-            <wp:effectExtent l="0" t="0" r="15240" b="5080"/>
+          <wp:inline distT="0" distB="0" distL="0" distR="0" wp14:anchorId="53300148" wp14:editId="4C4D3931">
+            <wp:extent cx="2804160" cy="2215662"/>
+            <wp:effectExtent l="0" t="0" r="15240" b="13335"/>
             <wp:docPr id="30" name="Chart 30">
               <a:extLst xmlns:a="http://schemas.openxmlformats.org/drawingml/2006/main">
                 <a:ext uri="{FF2B5EF4-FFF2-40B4-BE49-F238E27FC236}">
@@ -4616,9 +4610,9 @@
           <w:noProof/>
         </w:rPr>
         <w:drawing>
-          <wp:inline distT="0" distB="0" distL="0" distR="0" wp14:anchorId="74130615" wp14:editId="3C935448">
-            <wp:extent cx="2725420" cy="2036884"/>
-            <wp:effectExtent l="0" t="0" r="17780" b="1905"/>
+          <wp:inline distT="0" distB="0" distL="0" distR="0" wp14:anchorId="74130615" wp14:editId="5FF71842">
+            <wp:extent cx="2725420" cy="2221084"/>
+            <wp:effectExtent l="0" t="0" r="17780" b="8255"/>
             <wp:docPr id="31" name="Chart 31">
               <a:extLst xmlns:a="http://schemas.openxmlformats.org/drawingml/2006/main">
                 <a:ext uri="{FF2B5EF4-FFF2-40B4-BE49-F238E27FC236}">
@@ -4635,6 +4629,8 @@
           </wp:inline>
         </w:drawing>
       </w:r>
+      <w:bookmarkStart w:id="0" w:name="_GoBack"/>
+      <w:bookmarkEnd w:id="0"/>
     </w:p>
     <w:p>
       <w:pPr>
@@ -16163,7 +16159,7 @@
                   <c:v>0.96499999999999997</c:v>
                 </c:pt>
                 <c:pt idx="2">
-                  <c:v>1.4999999999999999E-2</c:v>
+                  <c:v>0.98499999999999999</c:v>
                 </c:pt>
                 <c:pt idx="3">
                   <c:v>0.73899999999999999</c:v>
@@ -16176,7 +16172,7 @@
           </c:val>
           <c:extLst>
             <c:ext xmlns:c16="http://schemas.microsoft.com/office/drawing/2014/chart" uri="{C3380CC4-5D6E-409C-BE32-E72D297353CC}">
-              <c16:uniqueId val="{00000000-E6BF-4785-9F7F-AC6F90D77C78}"/>
+              <c16:uniqueId val="{00000000-4005-45FA-A202-AF7A34B5AB06}"/>
             </c:ext>
           </c:extLst>
         </c:ser>
@@ -16258,7 +16254,7 @@
                   <c:v>0.95499999999999996</c:v>
                 </c:pt>
                 <c:pt idx="2">
-                  <c:v>2.5999999999999999E-2</c:v>
+                  <c:v>0.97399999999999998</c:v>
                 </c:pt>
                 <c:pt idx="3">
                   <c:v>0.85799999999999998</c:v>
@@ -16271,7 +16267,7 @@
           </c:val>
           <c:extLst>
             <c:ext xmlns:c16="http://schemas.microsoft.com/office/drawing/2014/chart" uri="{C3380CC4-5D6E-409C-BE32-E72D297353CC}">
-              <c16:uniqueId val="{00000001-E6BF-4785-9F7F-AC6F90D77C78}"/>
+              <c16:uniqueId val="{00000001-4005-45FA-A202-AF7A34B5AB06}"/>
             </c:ext>
           </c:extLst>
         </c:ser>
@@ -16353,7 +16349,7 @@
                   <c:v>0.94099999999999995</c:v>
                 </c:pt>
                 <c:pt idx="2">
-                  <c:v>2.9000000000000001E-2</c:v>
+                  <c:v>0.97099999999999997</c:v>
                 </c:pt>
                 <c:pt idx="3">
                   <c:v>0.79300000000000004</c:v>
@@ -16366,7 +16362,7 @@
           </c:val>
           <c:extLst>
             <c:ext xmlns:c16="http://schemas.microsoft.com/office/drawing/2014/chart" uri="{C3380CC4-5D6E-409C-BE32-E72D297353CC}">
-              <c16:uniqueId val="{00000002-E6BF-4785-9F7F-AC6F90D77C78}"/>
+              <c16:uniqueId val="{00000002-4005-45FA-A202-AF7A34B5AB06}"/>
             </c:ext>
           </c:extLst>
         </c:ser>
@@ -16726,7 +16722,7 @@
           </c:val>
           <c:extLst>
             <c:ext xmlns:c16="http://schemas.microsoft.com/office/drawing/2014/chart" uri="{C3380CC4-5D6E-409C-BE32-E72D297353CC}">
-              <c16:uniqueId val="{00000000-71BD-4E4F-9A77-F973D4ECAB16}"/>
+              <c16:uniqueId val="{00000000-41F8-45E6-9405-FA87E8385969}"/>
             </c:ext>
           </c:extLst>
         </c:ser>
@@ -16809,7 +16805,7 @@
           </c:val>
           <c:extLst>
             <c:ext xmlns:c16="http://schemas.microsoft.com/office/drawing/2014/chart" uri="{C3380CC4-5D6E-409C-BE32-E72D297353CC}">
-              <c16:uniqueId val="{00000001-71BD-4E4F-9A77-F973D4ECAB16}"/>
+              <c16:uniqueId val="{00000001-41F8-45E6-9405-FA87E8385969}"/>
             </c:ext>
           </c:extLst>
         </c:ser>
@@ -16879,20 +16875,20 @@
                 <c:formatCode>General</c:formatCode>
                 <c:ptCount val="3"/>
                 <c:pt idx="0">
-                  <c:v>1.4999999999999999E-2</c:v>
+                  <c:v>0.98499999999999999</c:v>
                 </c:pt>
                 <c:pt idx="1">
-                  <c:v>2.5999999999999999E-2</c:v>
+                  <c:v>0.97399999999999998</c:v>
                 </c:pt>
                 <c:pt idx="2">
-                  <c:v>2.9000000000000001E-2</c:v>
+                  <c:v>0.97099999999999997</c:v>
                 </c:pt>
               </c:numCache>
             </c:numRef>
           </c:val>
           <c:extLst>
             <c:ext xmlns:c16="http://schemas.microsoft.com/office/drawing/2014/chart" uri="{C3380CC4-5D6E-409C-BE32-E72D297353CC}">
-              <c16:uniqueId val="{00000002-71BD-4E4F-9A77-F973D4ECAB16}"/>
+              <c16:uniqueId val="{00000002-41F8-45E6-9405-FA87E8385969}"/>
             </c:ext>
           </c:extLst>
         </c:ser>
@@ -16975,7 +16971,7 @@
           </c:val>
           <c:extLst>
             <c:ext xmlns:c16="http://schemas.microsoft.com/office/drawing/2014/chart" uri="{C3380CC4-5D6E-409C-BE32-E72D297353CC}">
-              <c16:uniqueId val="{00000003-71BD-4E4F-9A77-F973D4ECAB16}"/>
+              <c16:uniqueId val="{00000003-41F8-45E6-9405-FA87E8385969}"/>
             </c:ext>
           </c:extLst>
         </c:ser>
@@ -17058,7 +17054,7 @@
           </c:val>
           <c:extLst>
             <c:ext xmlns:c16="http://schemas.microsoft.com/office/drawing/2014/chart" uri="{C3380CC4-5D6E-409C-BE32-E72D297353CC}">
-              <c16:uniqueId val="{00000004-71BD-4E4F-9A77-F973D4ECAB16}"/>
+              <c16:uniqueId val="{00000004-41F8-45E6-9405-FA87E8385969}"/>
             </c:ext>
           </c:extLst>
         </c:ser>

--- a/Architecture and parameter search/results/separate/report.docx
+++ b/Architecture and parameter search/results/separate/report.docx
@@ -2,7 +2,17 @@
 <file path=word/document.xml><?xml version="1.0" encoding="utf-8"?>
 <w:document xmlns:wpc="http://schemas.microsoft.com/office/word/2010/wordprocessingCanvas" xmlns:cx="http://schemas.microsoft.com/office/drawing/2014/chartex" xmlns:cx1="http://schemas.microsoft.com/office/drawing/2015/9/8/chartex" xmlns:cx2="http://schemas.microsoft.com/office/drawing/2015/10/21/chartex" xmlns:cx3="http://schemas.microsoft.com/office/drawing/2016/5/9/chartex" xmlns:cx4="http://schemas.microsoft.com/office/drawing/2016/5/10/chartex" xmlns:cx5="http://schemas.microsoft.com/office/drawing/2016/5/11/chartex" xmlns:cx6="http://schemas.microsoft.com/office/drawing/2016/5/12/chartex" xmlns:cx7="http://schemas.microsoft.com/office/drawing/2016/5/13/chartex" xmlns:cx8="http://schemas.microsoft.com/office/drawing/2016/5/14/chartex" xmlns:mc="http://schemas.openxmlformats.org/markup-compatibility/2006" xmlns:aink="http://schemas.microsoft.com/office/drawing/2016/ink" xmlns:am3d="http://schemas.microsoft.com/office/drawing/2017/model3d" xmlns:o="urn:schemas-microsoft-com:office:office" xmlns:r="http://schemas.openxmlformats.org/officeDocument/2006/relationships" xmlns:m="http://schemas.openxmlformats.org/officeDocument/2006/math" xmlns:v="urn:schemas-microsoft-com:vml" xmlns:wp14="http://schemas.microsoft.com/office/word/2010/wordprocessingDrawing" xmlns:wp="http://schemas.openxmlformats.org/drawingml/2006/wordprocessingDrawing" xmlns:w10="urn:schemas-microsoft-com:office:word" xmlns:w="http://schemas.openxmlformats.org/wordprocessingml/2006/main" xmlns:w14="http://schemas.microsoft.com/office/word/2010/wordml" xmlns:w15="http://schemas.microsoft.com/office/word/2012/wordml" xmlns:w16cid="http://schemas.microsoft.com/office/word/2016/wordml/cid" xmlns:w16se="http://schemas.microsoft.com/office/word/2015/wordml/symex" xmlns:wpg="http://schemas.microsoft.com/office/word/2010/wordprocessingGroup" xmlns:wpi="http://schemas.microsoft.com/office/word/2010/wordprocessingInk" xmlns:wne="http://schemas.microsoft.com/office/word/2006/wordml" xmlns:wps="http://schemas.microsoft.com/office/word/2010/wordprocessingShape" mc:Ignorable="w14 w15 w16se w16cid wp14">
   <w:body>
-    <w:p/>
+    <w:p>
+      <w:r>
+        <w:softHyphen/>
+      </w:r>
+      <w:r>
+        <w:softHyphen/>
+      </w:r>
+      <w:r>
+        <w:softHyphen/>
+      </w:r>
+    </w:p>
     <w:p/>
     <w:p/>
     <w:p/>
@@ -3621,6 +3631,7 @@
           <w:bCs/>
         </w:rPr>
       </w:pPr>
+      <w:bookmarkStart w:id="0" w:name="_GoBack"/>
       <w:r>
         <w:rPr>
           <w:noProof/>
@@ -3645,12 +3656,13 @@
           </wp:inline>
         </w:drawing>
       </w:r>
+      <w:bookmarkEnd w:id="0"/>
       <w:r>
         <w:rPr>
           <w:noProof/>
         </w:rPr>
         <w:drawing>
-          <wp:inline distT="0" distB="0" distL="0" distR="0" wp14:anchorId="42AF7672" wp14:editId="359444AD">
+          <wp:inline distT="0" distB="0" distL="0" distR="0" wp14:anchorId="42AF7672" wp14:editId="5C6F368D">
             <wp:extent cx="2778369" cy="2221865"/>
             <wp:effectExtent l="0" t="0" r="3175" b="6985"/>
             <wp:docPr id="4" name="Chart 4">
@@ -4586,10 +4598,10 @@
           <w:noProof/>
         </w:rPr>
         <w:drawing>
-          <wp:inline distT="0" distB="0" distL="0" distR="0" wp14:anchorId="53300148" wp14:editId="4C4D3931">
-            <wp:extent cx="2804160" cy="2215662"/>
-            <wp:effectExtent l="0" t="0" r="15240" b="13335"/>
-            <wp:docPr id="30" name="Chart 30">
+          <wp:inline distT="0" distB="0" distL="0" distR="0" wp14:anchorId="0D60C278" wp14:editId="773F5EA0">
+            <wp:extent cx="2795954" cy="2033270"/>
+            <wp:effectExtent l="0" t="0" r="4445" b="5080"/>
+            <wp:docPr id="10" name="Chart 10">
               <a:extLst xmlns:a="http://schemas.openxmlformats.org/drawingml/2006/main">
                 <a:ext uri="{FF2B5EF4-FFF2-40B4-BE49-F238E27FC236}">
                   <a16:creationId xmlns:a16="http://schemas.microsoft.com/office/drawing/2014/main" id="{7CB103C1-FC0A-4CA2-B2BE-7563DCE90D4A}"/>
@@ -4610,10 +4622,10 @@
           <w:noProof/>
         </w:rPr>
         <w:drawing>
-          <wp:inline distT="0" distB="0" distL="0" distR="0" wp14:anchorId="74130615" wp14:editId="5FF71842">
-            <wp:extent cx="2725420" cy="2221084"/>
-            <wp:effectExtent l="0" t="0" r="17780" b="8255"/>
-            <wp:docPr id="31" name="Chart 31">
+          <wp:inline distT="0" distB="0" distL="0" distR="0" wp14:anchorId="2D47DB30" wp14:editId="219EAF03">
+            <wp:extent cx="2795905" cy="2019300"/>
+            <wp:effectExtent l="0" t="0" r="4445" b="0"/>
+            <wp:docPr id="11" name="Chart 11">
               <a:extLst xmlns:a="http://schemas.openxmlformats.org/drawingml/2006/main">
                 <a:ext uri="{FF2B5EF4-FFF2-40B4-BE49-F238E27FC236}">
                   <a16:creationId xmlns:a16="http://schemas.microsoft.com/office/drawing/2014/main" id="{D12B507E-3872-4F91-A7D1-AF73BDADBF7E}"/>
@@ -4629,8 +4641,6 @@
           </wp:inline>
         </w:drawing>
       </w:r>
-      <w:bookmarkStart w:id="0" w:name="_GoBack"/>
-      <w:bookmarkEnd w:id="0"/>
     </w:p>
     <w:p>
       <w:pPr>
@@ -6781,24 +6791,6 @@
             <a:effectLst/>
           </c:spPr>
           <c:invertIfNegative val="0"/>
-          <c:errBars>
-            <c:errBarType val="both"/>
-            <c:errValType val="stdErr"/>
-            <c:noEndCap val="0"/>
-            <c:spPr>
-              <a:noFill/>
-              <a:ln w="9525" cap="flat" cmpd="sng" algn="ctr">
-                <a:solidFill>
-                  <a:schemeClr val="tx1">
-                    <a:lumMod val="65000"/>
-                    <a:lumOff val="35000"/>
-                  </a:schemeClr>
-                </a:solidFill>
-                <a:round/>
-              </a:ln>
-              <a:effectLst/>
-            </c:spPr>
-          </c:errBars>
           <c:cat>
             <c:strRef>
               <c:f>summaryComp!$A$28:$A$30</c:f>
@@ -6864,24 +6856,6 @@
             <a:effectLst/>
           </c:spPr>
           <c:invertIfNegative val="0"/>
-          <c:errBars>
-            <c:errBarType val="both"/>
-            <c:errValType val="stdErr"/>
-            <c:noEndCap val="0"/>
-            <c:spPr>
-              <a:noFill/>
-              <a:ln w="9525" cap="flat" cmpd="sng" algn="ctr">
-                <a:solidFill>
-                  <a:schemeClr val="tx1">
-                    <a:lumMod val="65000"/>
-                    <a:lumOff val="35000"/>
-                  </a:schemeClr>
-                </a:solidFill>
-                <a:round/>
-              </a:ln>
-              <a:effectLst/>
-            </c:spPr>
-          </c:errBars>
           <c:cat>
             <c:strRef>
               <c:f>summaryComp!$A$28:$A$30</c:f>
@@ -6947,24 +6921,6 @@
             <a:effectLst/>
           </c:spPr>
           <c:invertIfNegative val="0"/>
-          <c:errBars>
-            <c:errBarType val="both"/>
-            <c:errValType val="stdErr"/>
-            <c:noEndCap val="0"/>
-            <c:spPr>
-              <a:noFill/>
-              <a:ln w="9525" cap="flat" cmpd="sng" algn="ctr">
-                <a:solidFill>
-                  <a:schemeClr val="tx1">
-                    <a:lumMod val="65000"/>
-                    <a:lumOff val="35000"/>
-                  </a:schemeClr>
-                </a:solidFill>
-                <a:round/>
-              </a:ln>
-              <a:effectLst/>
-            </c:spPr>
-          </c:errBars>
           <c:cat>
             <c:strRef>
               <c:f>summaryComp!$A$28:$A$30</c:f>
@@ -7441,24 +7397,6 @@
             <a:effectLst/>
           </c:spPr>
           <c:invertIfNegative val="0"/>
-          <c:errBars>
-            <c:errBarType val="both"/>
-            <c:errValType val="stdErr"/>
-            <c:noEndCap val="0"/>
-            <c:spPr>
-              <a:noFill/>
-              <a:ln w="9525" cap="flat" cmpd="sng" algn="ctr">
-                <a:solidFill>
-                  <a:schemeClr val="tx1">
-                    <a:lumMod val="65000"/>
-                    <a:lumOff val="35000"/>
-                  </a:schemeClr>
-                </a:solidFill>
-                <a:round/>
-              </a:ln>
-              <a:effectLst/>
-            </c:spPr>
-          </c:errBars>
           <c:cat>
             <c:strRef>
               <c:f>(summaryCrs!$B$1:$E$1,summaryCrs!$G$1)</c:f>
@@ -7536,24 +7474,6 @@
             <a:effectLst/>
           </c:spPr>
           <c:invertIfNegative val="0"/>
-          <c:errBars>
-            <c:errBarType val="both"/>
-            <c:errValType val="stdErr"/>
-            <c:noEndCap val="0"/>
-            <c:spPr>
-              <a:noFill/>
-              <a:ln w="9525" cap="flat" cmpd="sng" algn="ctr">
-                <a:solidFill>
-                  <a:schemeClr val="tx1">
-                    <a:lumMod val="65000"/>
-                    <a:lumOff val="35000"/>
-                  </a:schemeClr>
-                </a:solidFill>
-                <a:round/>
-              </a:ln>
-              <a:effectLst/>
-            </c:spPr>
-          </c:errBars>
           <c:cat>
             <c:strRef>
               <c:f>(summaryCrs!$B$1:$E$1,summaryCrs!$G$1)</c:f>
@@ -7631,24 +7551,6 @@
             <a:effectLst/>
           </c:spPr>
           <c:invertIfNegative val="0"/>
-          <c:errBars>
-            <c:errBarType val="both"/>
-            <c:errValType val="stdErr"/>
-            <c:noEndCap val="0"/>
-            <c:spPr>
-              <a:noFill/>
-              <a:ln w="9525" cap="flat" cmpd="sng" algn="ctr">
-                <a:solidFill>
-                  <a:schemeClr val="tx1">
-                    <a:lumMod val="65000"/>
-                    <a:lumOff val="35000"/>
-                  </a:schemeClr>
-                </a:solidFill>
-                <a:round/>
-              </a:ln>
-              <a:effectLst/>
-            </c:spPr>
-          </c:errBars>
           <c:cat>
             <c:strRef>
               <c:f>(summaryCrs!$B$1:$E$1,summaryCrs!$G$1)</c:f>
@@ -8012,24 +7914,6 @@
             <a:effectLst/>
           </c:spPr>
           <c:invertIfNegative val="0"/>
-          <c:errBars>
-            <c:errBarType val="both"/>
-            <c:errValType val="stdErr"/>
-            <c:noEndCap val="0"/>
-            <c:spPr>
-              <a:noFill/>
-              <a:ln w="9525" cap="flat" cmpd="sng" algn="ctr">
-                <a:solidFill>
-                  <a:schemeClr val="tx1">
-                    <a:lumMod val="65000"/>
-                    <a:lumOff val="35000"/>
-                  </a:schemeClr>
-                </a:solidFill>
-                <a:round/>
-              </a:ln>
-              <a:effectLst/>
-            </c:spPr>
-          </c:errBars>
           <c:cat>
             <c:strRef>
               <c:f>summaryCrs!$A$6:$A$8</c:f>
@@ -8095,24 +7979,6 @@
             <a:effectLst/>
           </c:spPr>
           <c:invertIfNegative val="0"/>
-          <c:errBars>
-            <c:errBarType val="both"/>
-            <c:errValType val="stdErr"/>
-            <c:noEndCap val="0"/>
-            <c:spPr>
-              <a:noFill/>
-              <a:ln w="9525" cap="flat" cmpd="sng" algn="ctr">
-                <a:solidFill>
-                  <a:schemeClr val="tx1">
-                    <a:lumMod val="65000"/>
-                    <a:lumOff val="35000"/>
-                  </a:schemeClr>
-                </a:solidFill>
-                <a:round/>
-              </a:ln>
-              <a:effectLst/>
-            </c:spPr>
-          </c:errBars>
           <c:cat>
             <c:strRef>
               <c:f>summaryCrs!$A$6:$A$8</c:f>
@@ -8178,24 +8044,6 @@
             <a:effectLst/>
           </c:spPr>
           <c:invertIfNegative val="0"/>
-          <c:errBars>
-            <c:errBarType val="both"/>
-            <c:errValType val="stdErr"/>
-            <c:noEndCap val="0"/>
-            <c:spPr>
-              <a:noFill/>
-              <a:ln w="9525" cap="flat" cmpd="sng" algn="ctr">
-                <a:solidFill>
-                  <a:schemeClr val="tx1">
-                    <a:lumMod val="65000"/>
-                    <a:lumOff val="35000"/>
-                  </a:schemeClr>
-                </a:solidFill>
-                <a:round/>
-              </a:ln>
-              <a:effectLst/>
-            </c:spPr>
-          </c:errBars>
           <c:cat>
             <c:strRef>
               <c:f>summaryCrs!$A$6:$A$8</c:f>
@@ -8673,24 +8521,6 @@
             <a:effectLst/>
           </c:spPr>
           <c:invertIfNegative val="0"/>
-          <c:errBars>
-            <c:errBarType val="both"/>
-            <c:errValType val="stdErr"/>
-            <c:noEndCap val="0"/>
-            <c:spPr>
-              <a:noFill/>
-              <a:ln w="9525" cap="flat" cmpd="sng" algn="ctr">
-                <a:solidFill>
-                  <a:schemeClr val="tx1">
-                    <a:lumMod val="65000"/>
-                    <a:lumOff val="35000"/>
-                  </a:schemeClr>
-                </a:solidFill>
-                <a:round/>
-              </a:ln>
-              <a:effectLst/>
-            </c:spPr>
-          </c:errBars>
           <c:cat>
             <c:strRef>
               <c:f>(summaryComp!$B$1:$E$1,summaryComp!$G$1)</c:f>
@@ -8768,24 +8598,6 @@
             <a:effectLst/>
           </c:spPr>
           <c:invertIfNegative val="0"/>
-          <c:errBars>
-            <c:errBarType val="both"/>
-            <c:errValType val="stdErr"/>
-            <c:noEndCap val="0"/>
-            <c:spPr>
-              <a:noFill/>
-              <a:ln w="9525" cap="flat" cmpd="sng" algn="ctr">
-                <a:solidFill>
-                  <a:schemeClr val="tx1">
-                    <a:lumMod val="65000"/>
-                    <a:lumOff val="35000"/>
-                  </a:schemeClr>
-                </a:solidFill>
-                <a:round/>
-              </a:ln>
-              <a:effectLst/>
-            </c:spPr>
-          </c:errBars>
           <c:cat>
             <c:strRef>
               <c:f>(summaryComp!$B$1:$E$1,summaryComp!$G$1)</c:f>
@@ -8863,24 +8675,6 @@
             <a:effectLst/>
           </c:spPr>
           <c:invertIfNegative val="0"/>
-          <c:errBars>
-            <c:errBarType val="both"/>
-            <c:errValType val="stdErr"/>
-            <c:noEndCap val="0"/>
-            <c:spPr>
-              <a:noFill/>
-              <a:ln w="9525" cap="flat" cmpd="sng" algn="ctr">
-                <a:solidFill>
-                  <a:schemeClr val="tx1">
-                    <a:lumMod val="65000"/>
-                    <a:lumOff val="35000"/>
-                  </a:schemeClr>
-                </a:solidFill>
-                <a:round/>
-              </a:ln>
-              <a:effectLst/>
-            </c:spPr>
-          </c:errBars>
           <c:cat>
             <c:strRef>
               <c:f>(summaryComp!$B$1:$E$1,summaryComp!$G$1)</c:f>
@@ -9240,24 +9034,6 @@
             <a:effectLst/>
           </c:spPr>
           <c:invertIfNegative val="0"/>
-          <c:errBars>
-            <c:errBarType val="both"/>
-            <c:errValType val="stdErr"/>
-            <c:noEndCap val="0"/>
-            <c:spPr>
-              <a:noFill/>
-              <a:ln w="9525" cap="flat" cmpd="sng" algn="ctr">
-                <a:solidFill>
-                  <a:schemeClr val="tx1">
-                    <a:lumMod val="65000"/>
-                    <a:lumOff val="35000"/>
-                  </a:schemeClr>
-                </a:solidFill>
-                <a:round/>
-              </a:ln>
-              <a:effectLst/>
-            </c:spPr>
-          </c:errBars>
           <c:cat>
             <c:strRef>
               <c:f>summaryComp!$A$16:$A$18</c:f>
@@ -9323,24 +9099,6 @@
             <a:effectLst/>
           </c:spPr>
           <c:invertIfNegative val="0"/>
-          <c:errBars>
-            <c:errBarType val="both"/>
-            <c:errValType val="stdErr"/>
-            <c:noEndCap val="0"/>
-            <c:spPr>
-              <a:noFill/>
-              <a:ln w="9525" cap="flat" cmpd="sng" algn="ctr">
-                <a:solidFill>
-                  <a:schemeClr val="tx1">
-                    <a:lumMod val="65000"/>
-                    <a:lumOff val="35000"/>
-                  </a:schemeClr>
-                </a:solidFill>
-                <a:round/>
-              </a:ln>
-              <a:effectLst/>
-            </c:spPr>
-          </c:errBars>
           <c:cat>
             <c:strRef>
               <c:f>summaryComp!$A$16:$A$18</c:f>
@@ -9406,24 +9164,6 @@
             <a:effectLst/>
           </c:spPr>
           <c:invertIfNegative val="0"/>
-          <c:errBars>
-            <c:errBarType val="both"/>
-            <c:errValType val="stdErr"/>
-            <c:noEndCap val="0"/>
-            <c:spPr>
-              <a:noFill/>
-              <a:ln w="9525" cap="flat" cmpd="sng" algn="ctr">
-                <a:solidFill>
-                  <a:schemeClr val="tx1">
-                    <a:lumMod val="65000"/>
-                    <a:lumOff val="35000"/>
-                  </a:schemeClr>
-                </a:solidFill>
-                <a:round/>
-              </a:ln>
-              <a:effectLst/>
-            </c:spPr>
-          </c:errBars>
           <c:cat>
             <c:strRef>
               <c:f>summaryComp!$A$16:$A$18</c:f>
@@ -9489,24 +9229,6 @@
             <a:effectLst/>
           </c:spPr>
           <c:invertIfNegative val="0"/>
-          <c:errBars>
-            <c:errBarType val="both"/>
-            <c:errValType val="stdErr"/>
-            <c:noEndCap val="0"/>
-            <c:spPr>
-              <a:noFill/>
-              <a:ln w="9525" cap="flat" cmpd="sng" algn="ctr">
-                <a:solidFill>
-                  <a:schemeClr val="tx1">
-                    <a:lumMod val="65000"/>
-                    <a:lumOff val="35000"/>
-                  </a:schemeClr>
-                </a:solidFill>
-                <a:round/>
-              </a:ln>
-              <a:effectLst/>
-            </c:spPr>
-          </c:errBars>
           <c:cat>
             <c:strRef>
               <c:f>summaryComp!$A$16:$A$18</c:f>
@@ -9572,24 +9294,6 @@
             <a:effectLst/>
           </c:spPr>
           <c:invertIfNegative val="0"/>
-          <c:errBars>
-            <c:errBarType val="both"/>
-            <c:errValType val="stdErr"/>
-            <c:noEndCap val="0"/>
-            <c:spPr>
-              <a:noFill/>
-              <a:ln w="9525" cap="flat" cmpd="sng" algn="ctr">
-                <a:solidFill>
-                  <a:schemeClr val="tx1">
-                    <a:lumMod val="65000"/>
-                    <a:lumOff val="35000"/>
-                  </a:schemeClr>
-                </a:solidFill>
-                <a:round/>
-              </a:ln>
-              <a:effectLst/>
-            </c:spPr>
-          </c:errBars>
           <c:cat>
             <c:strRef>
               <c:f>summaryComp!$A$16:$A$18</c:f>
@@ -9932,24 +9636,6 @@
             <a:effectLst/>
           </c:spPr>
           <c:invertIfNegative val="0"/>
-          <c:errBars>
-            <c:errBarType val="both"/>
-            <c:errValType val="stdErr"/>
-            <c:noEndCap val="0"/>
-            <c:spPr>
-              <a:noFill/>
-              <a:ln w="9525" cap="flat" cmpd="sng" algn="ctr">
-                <a:solidFill>
-                  <a:schemeClr val="tx1">
-                    <a:lumMod val="65000"/>
-                    <a:lumOff val="35000"/>
-                  </a:schemeClr>
-                </a:solidFill>
-                <a:round/>
-              </a:ln>
-              <a:effectLst/>
-            </c:spPr>
-          </c:errBars>
           <c:cat>
             <c:strRef>
               <c:f>(summaryComp!$B$1:$E$1,summaryComp!$G$1)</c:f>
@@ -10027,24 +9713,6 @@
             <a:effectLst/>
           </c:spPr>
           <c:invertIfNegative val="0"/>
-          <c:errBars>
-            <c:errBarType val="both"/>
-            <c:errValType val="stdErr"/>
-            <c:noEndCap val="0"/>
-            <c:spPr>
-              <a:noFill/>
-              <a:ln w="9525" cap="flat" cmpd="sng" algn="ctr">
-                <a:solidFill>
-                  <a:schemeClr val="tx1">
-                    <a:lumMod val="65000"/>
-                    <a:lumOff val="35000"/>
-                  </a:schemeClr>
-                </a:solidFill>
-                <a:round/>
-              </a:ln>
-              <a:effectLst/>
-            </c:spPr>
-          </c:errBars>
           <c:cat>
             <c:strRef>
               <c:f>(summaryComp!$B$1:$E$1,summaryComp!$G$1)</c:f>
@@ -10122,24 +9790,6 @@
             <a:effectLst/>
           </c:spPr>
           <c:invertIfNegative val="0"/>
-          <c:errBars>
-            <c:errBarType val="both"/>
-            <c:errValType val="stdErr"/>
-            <c:noEndCap val="0"/>
-            <c:spPr>
-              <a:noFill/>
-              <a:ln w="9525" cap="flat" cmpd="sng" algn="ctr">
-                <a:solidFill>
-                  <a:schemeClr val="tx1">
-                    <a:lumMod val="65000"/>
-                    <a:lumOff val="35000"/>
-                  </a:schemeClr>
-                </a:solidFill>
-                <a:round/>
-              </a:ln>
-              <a:effectLst/>
-            </c:spPr>
-          </c:errBars>
           <c:cat>
             <c:strRef>
               <c:f>(summaryComp!$B$1:$E$1,summaryComp!$G$1)</c:f>
@@ -10494,24 +10144,6 @@
             <a:effectLst/>
           </c:spPr>
           <c:invertIfNegative val="0"/>
-          <c:errBars>
-            <c:errBarType val="both"/>
-            <c:errValType val="stdErr"/>
-            <c:noEndCap val="0"/>
-            <c:spPr>
-              <a:noFill/>
-              <a:ln w="9525" cap="flat" cmpd="sng" algn="ctr">
-                <a:solidFill>
-                  <a:schemeClr val="tx1">
-                    <a:lumMod val="65000"/>
-                    <a:lumOff val="35000"/>
-                  </a:schemeClr>
-                </a:solidFill>
-                <a:round/>
-              </a:ln>
-              <a:effectLst/>
-            </c:spPr>
-          </c:errBars>
           <c:cat>
             <c:strRef>
               <c:f>summaryComp!$A$30:$A$32</c:f>
@@ -10577,24 +10209,6 @@
             <a:effectLst/>
           </c:spPr>
           <c:invertIfNegative val="0"/>
-          <c:errBars>
-            <c:errBarType val="both"/>
-            <c:errValType val="stdErr"/>
-            <c:noEndCap val="0"/>
-            <c:spPr>
-              <a:noFill/>
-              <a:ln w="9525" cap="flat" cmpd="sng" algn="ctr">
-                <a:solidFill>
-                  <a:schemeClr val="tx1">
-                    <a:lumMod val="65000"/>
-                    <a:lumOff val="35000"/>
-                  </a:schemeClr>
-                </a:solidFill>
-                <a:round/>
-              </a:ln>
-              <a:effectLst/>
-            </c:spPr>
-          </c:errBars>
           <c:cat>
             <c:strRef>
               <c:f>summaryComp!$A$30:$A$32</c:f>
@@ -10660,24 +10274,6 @@
             <a:effectLst/>
           </c:spPr>
           <c:invertIfNegative val="0"/>
-          <c:errBars>
-            <c:errBarType val="both"/>
-            <c:errValType val="stdErr"/>
-            <c:noEndCap val="0"/>
-            <c:spPr>
-              <a:noFill/>
-              <a:ln w="9525" cap="flat" cmpd="sng" algn="ctr">
-                <a:solidFill>
-                  <a:schemeClr val="tx1">
-                    <a:lumMod val="65000"/>
-                    <a:lumOff val="35000"/>
-                  </a:schemeClr>
-                </a:solidFill>
-                <a:round/>
-              </a:ln>
-              <a:effectLst/>
-            </c:spPr>
-          </c:errBars>
           <c:cat>
             <c:strRef>
               <c:f>summaryComp!$A$30:$A$32</c:f>
@@ -10743,24 +10339,6 @@
             <a:effectLst/>
           </c:spPr>
           <c:invertIfNegative val="0"/>
-          <c:errBars>
-            <c:errBarType val="both"/>
-            <c:errValType val="stdErr"/>
-            <c:noEndCap val="0"/>
-            <c:spPr>
-              <a:noFill/>
-              <a:ln w="9525" cap="flat" cmpd="sng" algn="ctr">
-                <a:solidFill>
-                  <a:schemeClr val="tx1">
-                    <a:lumMod val="65000"/>
-                    <a:lumOff val="35000"/>
-                  </a:schemeClr>
-                </a:solidFill>
-                <a:round/>
-              </a:ln>
-              <a:effectLst/>
-            </c:spPr>
-          </c:errBars>
           <c:cat>
             <c:strRef>
               <c:f>summaryComp!$A$30:$A$32</c:f>
@@ -10826,24 +10404,6 @@
             <a:effectLst/>
           </c:spPr>
           <c:invertIfNegative val="0"/>
-          <c:errBars>
-            <c:errBarType val="both"/>
-            <c:errValType val="stdErr"/>
-            <c:noEndCap val="0"/>
-            <c:spPr>
-              <a:noFill/>
-              <a:ln w="9525" cap="flat" cmpd="sng" algn="ctr">
-                <a:solidFill>
-                  <a:schemeClr val="tx1">
-                    <a:lumMod val="65000"/>
-                    <a:lumOff val="35000"/>
-                  </a:schemeClr>
-                </a:solidFill>
-                <a:round/>
-              </a:ln>
-              <a:effectLst/>
-            </c:spPr>
-          </c:errBars>
           <c:cat>
             <c:strRef>
               <c:f>summaryComp!$A$30:$A$32</c:f>
@@ -11186,24 +10746,6 @@
             <a:effectLst/>
           </c:spPr>
           <c:invertIfNegative val="0"/>
-          <c:errBars>
-            <c:errBarType val="both"/>
-            <c:errValType val="stdErr"/>
-            <c:noEndCap val="0"/>
-            <c:spPr>
-              <a:noFill/>
-              <a:ln w="9525" cap="flat" cmpd="sng" algn="ctr">
-                <a:solidFill>
-                  <a:schemeClr val="tx1">
-                    <a:lumMod val="65000"/>
-                    <a:lumOff val="35000"/>
-                  </a:schemeClr>
-                </a:solidFill>
-                <a:round/>
-              </a:ln>
-              <a:effectLst/>
-            </c:spPr>
-          </c:errBars>
           <c:cat>
             <c:strRef>
               <c:f>(summaryCr!$B$1:$E$1,summaryCr!$G$1)</c:f>
@@ -11281,24 +10823,6 @@
             <a:effectLst/>
           </c:spPr>
           <c:invertIfNegative val="0"/>
-          <c:errBars>
-            <c:errBarType val="both"/>
-            <c:errValType val="stdErr"/>
-            <c:noEndCap val="0"/>
-            <c:spPr>
-              <a:noFill/>
-              <a:ln w="9525" cap="flat" cmpd="sng" algn="ctr">
-                <a:solidFill>
-                  <a:schemeClr val="tx1">
-                    <a:lumMod val="65000"/>
-                    <a:lumOff val="35000"/>
-                  </a:schemeClr>
-                </a:solidFill>
-                <a:round/>
-              </a:ln>
-              <a:effectLst/>
-            </c:spPr>
-          </c:errBars>
           <c:cat>
             <c:strRef>
               <c:f>(summaryCr!$B$1:$E$1,summaryCr!$G$1)</c:f>
@@ -11376,24 +10900,6 @@
             <a:effectLst/>
           </c:spPr>
           <c:invertIfNegative val="0"/>
-          <c:errBars>
-            <c:errBarType val="both"/>
-            <c:errValType val="stdErr"/>
-            <c:noEndCap val="0"/>
-            <c:spPr>
-              <a:noFill/>
-              <a:ln w="9525" cap="flat" cmpd="sng" algn="ctr">
-                <a:solidFill>
-                  <a:schemeClr val="tx1">
-                    <a:lumMod val="65000"/>
-                    <a:lumOff val="35000"/>
-                  </a:schemeClr>
-                </a:solidFill>
-                <a:round/>
-              </a:ln>
-              <a:effectLst/>
-            </c:spPr>
-          </c:errBars>
           <c:cat>
             <c:strRef>
               <c:f>(summaryCr!$B$1:$E$1,summaryCr!$G$1)</c:f>
@@ -11749,24 +11255,6 @@
             <a:effectLst/>
           </c:spPr>
           <c:invertIfNegative val="0"/>
-          <c:errBars>
-            <c:errBarType val="both"/>
-            <c:errValType val="stdErr"/>
-            <c:noEndCap val="0"/>
-            <c:spPr>
-              <a:noFill/>
-              <a:ln w="9525" cap="flat" cmpd="sng" algn="ctr">
-                <a:solidFill>
-                  <a:schemeClr val="tx1">
-                    <a:lumMod val="65000"/>
-                    <a:lumOff val="35000"/>
-                  </a:schemeClr>
-                </a:solidFill>
-                <a:round/>
-              </a:ln>
-              <a:effectLst/>
-            </c:spPr>
-          </c:errBars>
           <c:cat>
             <c:strRef>
               <c:f>summaryCr!$A$4:$A$6</c:f>
@@ -11832,24 +11320,6 @@
             <a:effectLst/>
           </c:spPr>
           <c:invertIfNegative val="0"/>
-          <c:errBars>
-            <c:errBarType val="both"/>
-            <c:errValType val="stdErr"/>
-            <c:noEndCap val="0"/>
-            <c:spPr>
-              <a:noFill/>
-              <a:ln w="9525" cap="flat" cmpd="sng" algn="ctr">
-                <a:solidFill>
-                  <a:schemeClr val="tx1">
-                    <a:lumMod val="65000"/>
-                    <a:lumOff val="35000"/>
-                  </a:schemeClr>
-                </a:solidFill>
-                <a:round/>
-              </a:ln>
-              <a:effectLst/>
-            </c:spPr>
-          </c:errBars>
           <c:cat>
             <c:strRef>
               <c:f>summaryCr!$A$4:$A$6</c:f>
@@ -11915,24 +11385,6 @@
             <a:effectLst/>
           </c:spPr>
           <c:invertIfNegative val="0"/>
-          <c:errBars>
-            <c:errBarType val="both"/>
-            <c:errValType val="stdErr"/>
-            <c:noEndCap val="0"/>
-            <c:spPr>
-              <a:noFill/>
-              <a:ln w="9525" cap="flat" cmpd="sng" algn="ctr">
-                <a:solidFill>
-                  <a:schemeClr val="tx1">
-                    <a:lumMod val="65000"/>
-                    <a:lumOff val="35000"/>
-                  </a:schemeClr>
-                </a:solidFill>
-                <a:round/>
-              </a:ln>
-              <a:effectLst/>
-            </c:spPr>
-          </c:errBars>
           <c:cat>
             <c:strRef>
               <c:f>summaryCr!$A$4:$A$6</c:f>
@@ -11998,24 +11450,6 @@
             <a:effectLst/>
           </c:spPr>
           <c:invertIfNegative val="0"/>
-          <c:errBars>
-            <c:errBarType val="both"/>
-            <c:errValType val="stdErr"/>
-            <c:noEndCap val="0"/>
-            <c:spPr>
-              <a:noFill/>
-              <a:ln w="9525" cap="flat" cmpd="sng" algn="ctr">
-                <a:solidFill>
-                  <a:schemeClr val="tx1">
-                    <a:lumMod val="65000"/>
-                    <a:lumOff val="35000"/>
-                  </a:schemeClr>
-                </a:solidFill>
-                <a:round/>
-              </a:ln>
-              <a:effectLst/>
-            </c:spPr>
-          </c:errBars>
           <c:cat>
             <c:strRef>
               <c:f>summaryCr!$A$4:$A$6</c:f>
@@ -12081,24 +11515,6 @@
             <a:effectLst/>
           </c:spPr>
           <c:invertIfNegative val="0"/>
-          <c:errBars>
-            <c:errBarType val="both"/>
-            <c:errValType val="stdErr"/>
-            <c:noEndCap val="0"/>
-            <c:spPr>
-              <a:noFill/>
-              <a:ln w="9525" cap="flat" cmpd="sng" algn="ctr">
-                <a:solidFill>
-                  <a:schemeClr val="tx1">
-                    <a:lumMod val="65000"/>
-                    <a:lumOff val="35000"/>
-                  </a:schemeClr>
-                </a:solidFill>
-                <a:round/>
-              </a:ln>
-              <a:effectLst/>
-            </c:spPr>
-          </c:errBars>
           <c:cat>
             <c:strRef>
               <c:f>summaryCr!$A$4:$A$6</c:f>
@@ -12454,24 +11870,6 @@
             <a:effectLst/>
           </c:spPr>
           <c:invertIfNegative val="0"/>
-          <c:errBars>
-            <c:errBarType val="both"/>
-            <c:errValType val="stdErr"/>
-            <c:noEndCap val="0"/>
-            <c:spPr>
-              <a:noFill/>
-              <a:ln w="9525" cap="flat" cmpd="sng" algn="ctr">
-                <a:solidFill>
-                  <a:schemeClr val="tx1">
-                    <a:lumMod val="65000"/>
-                    <a:lumOff val="35000"/>
-                  </a:schemeClr>
-                </a:solidFill>
-                <a:round/>
-              </a:ln>
-              <a:effectLst/>
-            </c:spPr>
-          </c:errBars>
           <c:cat>
             <c:strRef>
               <c:f>(summaryComps!$B$1:$E$1,summaryComps!$G$1)</c:f>
@@ -12549,24 +11947,6 @@
             <a:effectLst/>
           </c:spPr>
           <c:invertIfNegative val="0"/>
-          <c:errBars>
-            <c:errBarType val="both"/>
-            <c:errValType val="stdErr"/>
-            <c:noEndCap val="0"/>
-            <c:spPr>
-              <a:noFill/>
-              <a:ln w="9525" cap="flat" cmpd="sng" algn="ctr">
-                <a:solidFill>
-                  <a:schemeClr val="tx1">
-                    <a:lumMod val="65000"/>
-                    <a:lumOff val="35000"/>
-                  </a:schemeClr>
-                </a:solidFill>
-                <a:round/>
-              </a:ln>
-              <a:effectLst/>
-            </c:spPr>
-          </c:errBars>
           <c:cat>
             <c:strRef>
               <c:f>(summaryComps!$B$1:$E$1,summaryComps!$G$1)</c:f>
@@ -12644,24 +12024,6 @@
             <a:effectLst/>
           </c:spPr>
           <c:invertIfNegative val="0"/>
-          <c:errBars>
-            <c:errBarType val="both"/>
-            <c:errValType val="stdErr"/>
-            <c:noEndCap val="0"/>
-            <c:spPr>
-              <a:noFill/>
-              <a:ln w="9525" cap="flat" cmpd="sng" algn="ctr">
-                <a:solidFill>
-                  <a:schemeClr val="tx1">
-                    <a:lumMod val="65000"/>
-                    <a:lumOff val="35000"/>
-                  </a:schemeClr>
-                </a:solidFill>
-                <a:round/>
-              </a:ln>
-              <a:effectLst/>
-            </c:spPr>
-          </c:errBars>
           <c:cat>
             <c:strRef>
               <c:f>(summaryComps!$B$1:$E$1,summaryComps!$G$1)</c:f>
@@ -14159,24 +13521,6 @@
             <a:effectLst/>
           </c:spPr>
           <c:invertIfNegative val="0"/>
-          <c:errBars>
-            <c:errBarType val="both"/>
-            <c:errValType val="stdErr"/>
-            <c:noEndCap val="0"/>
-            <c:spPr>
-              <a:noFill/>
-              <a:ln w="9525" cap="flat" cmpd="sng" algn="ctr">
-                <a:solidFill>
-                  <a:schemeClr val="tx1">
-                    <a:lumMod val="65000"/>
-                    <a:lumOff val="35000"/>
-                  </a:schemeClr>
-                </a:solidFill>
-                <a:round/>
-              </a:ln>
-              <a:effectLst/>
-            </c:spPr>
-          </c:errBars>
           <c:cat>
             <c:strRef>
               <c:f>summaryComps!$A$15:$A$17</c:f>
@@ -14242,24 +13586,6 @@
             <a:effectLst/>
           </c:spPr>
           <c:invertIfNegative val="0"/>
-          <c:errBars>
-            <c:errBarType val="both"/>
-            <c:errValType val="stdErr"/>
-            <c:noEndCap val="0"/>
-            <c:spPr>
-              <a:noFill/>
-              <a:ln w="9525" cap="flat" cmpd="sng" algn="ctr">
-                <a:solidFill>
-                  <a:schemeClr val="tx1">
-                    <a:lumMod val="65000"/>
-                    <a:lumOff val="35000"/>
-                  </a:schemeClr>
-                </a:solidFill>
-                <a:round/>
-              </a:ln>
-              <a:effectLst/>
-            </c:spPr>
-          </c:errBars>
           <c:cat>
             <c:strRef>
               <c:f>summaryComps!$A$15:$A$17</c:f>
@@ -14325,24 +13651,6 @@
             <a:effectLst/>
           </c:spPr>
           <c:invertIfNegative val="0"/>
-          <c:errBars>
-            <c:errBarType val="both"/>
-            <c:errValType val="stdErr"/>
-            <c:noEndCap val="0"/>
-            <c:spPr>
-              <a:noFill/>
-              <a:ln w="9525" cap="flat" cmpd="sng" algn="ctr">
-                <a:solidFill>
-                  <a:schemeClr val="tx1">
-                    <a:lumMod val="65000"/>
-                    <a:lumOff val="35000"/>
-                  </a:schemeClr>
-                </a:solidFill>
-                <a:round/>
-              </a:ln>
-              <a:effectLst/>
-            </c:spPr>
-          </c:errBars>
           <c:cat>
             <c:strRef>
               <c:f>summaryComps!$A$15:$A$17</c:f>
@@ -14408,24 +13716,6 @@
             <a:effectLst/>
           </c:spPr>
           <c:invertIfNegative val="0"/>
-          <c:errBars>
-            <c:errBarType val="both"/>
-            <c:errValType val="stdErr"/>
-            <c:noEndCap val="0"/>
-            <c:spPr>
-              <a:noFill/>
-              <a:ln w="9525" cap="flat" cmpd="sng" algn="ctr">
-                <a:solidFill>
-                  <a:schemeClr val="tx1">
-                    <a:lumMod val="65000"/>
-                    <a:lumOff val="35000"/>
-                  </a:schemeClr>
-                </a:solidFill>
-                <a:round/>
-              </a:ln>
-              <a:effectLst/>
-            </c:spPr>
-          </c:errBars>
           <c:cat>
             <c:strRef>
               <c:f>summaryComps!$A$15:$A$17</c:f>
@@ -14491,24 +13781,6 @@
             <a:effectLst/>
           </c:spPr>
           <c:invertIfNegative val="0"/>
-          <c:errBars>
-            <c:errBarType val="both"/>
-            <c:errValType val="stdErr"/>
-            <c:noEndCap val="0"/>
-            <c:spPr>
-              <a:noFill/>
-              <a:ln w="9525" cap="flat" cmpd="sng" algn="ctr">
-                <a:solidFill>
-                  <a:schemeClr val="tx1">
-                    <a:lumMod val="65000"/>
-                    <a:lumOff val="35000"/>
-                  </a:schemeClr>
-                </a:solidFill>
-                <a:round/>
-              </a:ln>
-              <a:effectLst/>
-            </c:spPr>
-          </c:errBars>
           <c:cat>
             <c:strRef>
               <c:f>summaryComps!$A$15:$A$17</c:f>
@@ -14851,24 +14123,6 @@
             <a:effectLst/>
           </c:spPr>
           <c:invertIfNegative val="0"/>
-          <c:errBars>
-            <c:errBarType val="both"/>
-            <c:errValType val="stdErr"/>
-            <c:noEndCap val="0"/>
-            <c:spPr>
-              <a:noFill/>
-              <a:ln w="9525" cap="flat" cmpd="sng" algn="ctr">
-                <a:solidFill>
-                  <a:schemeClr val="tx1">
-                    <a:lumMod val="65000"/>
-                    <a:lumOff val="35000"/>
-                  </a:schemeClr>
-                </a:solidFill>
-                <a:round/>
-              </a:ln>
-              <a:effectLst/>
-            </c:spPr>
-          </c:errBars>
           <c:cat>
             <c:strRef>
               <c:f>(summaryComps!$B$1:$E$1,summaryComps!$G$1)</c:f>
@@ -14946,24 +14200,6 @@
             <a:effectLst/>
           </c:spPr>
           <c:invertIfNegative val="0"/>
-          <c:errBars>
-            <c:errBarType val="both"/>
-            <c:errValType val="stdErr"/>
-            <c:noEndCap val="0"/>
-            <c:spPr>
-              <a:noFill/>
-              <a:ln w="9525" cap="flat" cmpd="sng" algn="ctr">
-                <a:solidFill>
-                  <a:schemeClr val="tx1">
-                    <a:lumMod val="65000"/>
-                    <a:lumOff val="35000"/>
-                  </a:schemeClr>
-                </a:solidFill>
-                <a:round/>
-              </a:ln>
-              <a:effectLst/>
-            </c:spPr>
-          </c:errBars>
           <c:cat>
             <c:strRef>
               <c:f>(summaryComps!$B$1:$E$1,summaryComps!$G$1)</c:f>
@@ -15041,24 +14277,6 @@
             <a:effectLst/>
           </c:spPr>
           <c:invertIfNegative val="0"/>
-          <c:errBars>
-            <c:errBarType val="both"/>
-            <c:errValType val="stdErr"/>
-            <c:noEndCap val="0"/>
-            <c:spPr>
-              <a:noFill/>
-              <a:ln w="9525" cap="flat" cmpd="sng" algn="ctr">
-                <a:solidFill>
-                  <a:schemeClr val="tx1">
-                    <a:lumMod val="65000"/>
-                    <a:lumOff val="35000"/>
-                  </a:schemeClr>
-                </a:solidFill>
-                <a:round/>
-              </a:ln>
-              <a:effectLst/>
-            </c:spPr>
-          </c:errBars>
           <c:cat>
             <c:strRef>
               <c:f>(summaryComps!$B$1:$E$1,summaryComps!$G$1)</c:f>
@@ -15413,24 +14631,6 @@
             <a:effectLst/>
           </c:spPr>
           <c:invertIfNegative val="0"/>
-          <c:errBars>
-            <c:errBarType val="both"/>
-            <c:errValType val="stdErr"/>
-            <c:noEndCap val="0"/>
-            <c:spPr>
-              <a:noFill/>
-              <a:ln w="9525" cap="flat" cmpd="sng" algn="ctr">
-                <a:solidFill>
-                  <a:schemeClr val="tx1">
-                    <a:lumMod val="65000"/>
-                    <a:lumOff val="35000"/>
-                  </a:schemeClr>
-                </a:solidFill>
-                <a:round/>
-              </a:ln>
-              <a:effectLst/>
-            </c:spPr>
-          </c:errBars>
           <c:cat>
             <c:strRef>
               <c:f>summaryComps!$A$28:$A$30</c:f>
@@ -15496,24 +14696,6 @@
             <a:effectLst/>
           </c:spPr>
           <c:invertIfNegative val="0"/>
-          <c:errBars>
-            <c:errBarType val="both"/>
-            <c:errValType val="stdErr"/>
-            <c:noEndCap val="0"/>
-            <c:spPr>
-              <a:noFill/>
-              <a:ln w="9525" cap="flat" cmpd="sng" algn="ctr">
-                <a:solidFill>
-                  <a:schemeClr val="tx1">
-                    <a:lumMod val="65000"/>
-                    <a:lumOff val="35000"/>
-                  </a:schemeClr>
-                </a:solidFill>
-                <a:round/>
-              </a:ln>
-              <a:effectLst/>
-            </c:spPr>
-          </c:errBars>
           <c:cat>
             <c:strRef>
               <c:f>summaryComps!$A$28:$A$30</c:f>
@@ -15662,24 +14844,6 @@
             <a:effectLst/>
           </c:spPr>
           <c:invertIfNegative val="0"/>
-          <c:errBars>
-            <c:errBarType val="both"/>
-            <c:errValType val="stdErr"/>
-            <c:noEndCap val="0"/>
-            <c:spPr>
-              <a:noFill/>
-              <a:ln w="9525" cap="flat" cmpd="sng" algn="ctr">
-                <a:solidFill>
-                  <a:schemeClr val="tx1">
-                    <a:lumMod val="65000"/>
-                    <a:lumOff val="35000"/>
-                  </a:schemeClr>
-                </a:solidFill>
-                <a:round/>
-              </a:ln>
-              <a:effectLst/>
-            </c:spPr>
-          </c:errBars>
           <c:cat>
             <c:strRef>
               <c:f>summaryComps!$A$28:$A$30</c:f>
@@ -15745,24 +14909,6 @@
             <a:effectLst/>
           </c:spPr>
           <c:invertIfNegative val="0"/>
-          <c:errBars>
-            <c:errBarType val="both"/>
-            <c:errValType val="stdErr"/>
-            <c:noEndCap val="0"/>
-            <c:spPr>
-              <a:noFill/>
-              <a:ln w="9525" cap="flat" cmpd="sng" algn="ctr">
-                <a:solidFill>
-                  <a:schemeClr val="tx1">
-                    <a:lumMod val="65000"/>
-                    <a:lumOff val="35000"/>
-                  </a:schemeClr>
-                </a:solidFill>
-                <a:round/>
-              </a:ln>
-              <a:effectLst/>
-            </c:spPr>
-          </c:errBars>
           <c:cat>
             <c:strRef>
               <c:f>summaryComps!$A$28:$A$30</c:f>
@@ -16105,24 +15251,6 @@
             <a:effectLst/>
           </c:spPr>
           <c:invertIfNegative val="0"/>
-          <c:errBars>
-            <c:errBarType val="both"/>
-            <c:errValType val="stdErr"/>
-            <c:noEndCap val="0"/>
-            <c:spPr>
-              <a:noFill/>
-              <a:ln w="9525" cap="flat" cmpd="sng" algn="ctr">
-                <a:solidFill>
-                  <a:schemeClr val="tx1">
-                    <a:lumMod val="65000"/>
-                    <a:lumOff val="35000"/>
-                  </a:schemeClr>
-                </a:solidFill>
-                <a:round/>
-              </a:ln>
-              <a:effectLst/>
-            </c:spPr>
-          </c:errBars>
           <c:cat>
             <c:strRef>
               <c:f>(summaryComp!$B$1:$E$1,summaryComp!$G$1)</c:f>
@@ -16200,24 +15328,6 @@
             <a:effectLst/>
           </c:spPr>
           <c:invertIfNegative val="0"/>
-          <c:errBars>
-            <c:errBarType val="both"/>
-            <c:errValType val="stdErr"/>
-            <c:noEndCap val="0"/>
-            <c:spPr>
-              <a:noFill/>
-              <a:ln w="9525" cap="flat" cmpd="sng" algn="ctr">
-                <a:solidFill>
-                  <a:schemeClr val="tx1">
-                    <a:lumMod val="65000"/>
-                    <a:lumOff val="35000"/>
-                  </a:schemeClr>
-                </a:solidFill>
-                <a:round/>
-              </a:ln>
-              <a:effectLst/>
-            </c:spPr>
-          </c:errBars>
           <c:cat>
             <c:strRef>
               <c:f>(summaryComp!$B$1:$E$1,summaryComp!$G$1)</c:f>
@@ -16295,24 +15405,6 @@
             <a:effectLst/>
           </c:spPr>
           <c:invertIfNegative val="0"/>
-          <c:errBars>
-            <c:errBarType val="both"/>
-            <c:errValType val="stdErr"/>
-            <c:noEndCap val="0"/>
-            <c:spPr>
-              <a:noFill/>
-              <a:ln w="9525" cap="flat" cmpd="sng" algn="ctr">
-                <a:solidFill>
-                  <a:schemeClr val="tx1">
-                    <a:lumMod val="65000"/>
-                    <a:lumOff val="35000"/>
-                  </a:schemeClr>
-                </a:solidFill>
-                <a:round/>
-              </a:ln>
-              <a:effectLst/>
-            </c:spPr>
-          </c:errBars>
           <c:cat>
             <c:strRef>
               <c:f>(summaryComp!$B$1:$E$1,summaryComp!$G$1)</c:f>
@@ -16667,24 +15759,6 @@
             <a:effectLst/>
           </c:spPr>
           <c:invertIfNegative val="0"/>
-          <c:errBars>
-            <c:errBarType val="both"/>
-            <c:errValType val="stdErr"/>
-            <c:noEndCap val="0"/>
-            <c:spPr>
-              <a:noFill/>
-              <a:ln w="9525" cap="flat" cmpd="sng" algn="ctr">
-                <a:solidFill>
-                  <a:schemeClr val="tx1">
-                    <a:lumMod val="65000"/>
-                    <a:lumOff val="35000"/>
-                  </a:schemeClr>
-                </a:solidFill>
-                <a:round/>
-              </a:ln>
-              <a:effectLst/>
-            </c:spPr>
-          </c:errBars>
           <c:cat>
             <c:strRef>
               <c:f>summaryComp!$A$5:$A$7</c:f>
@@ -16750,24 +15824,6 @@
             <a:effectLst/>
           </c:spPr>
           <c:invertIfNegative val="0"/>
-          <c:errBars>
-            <c:errBarType val="both"/>
-            <c:errValType val="stdErr"/>
-            <c:noEndCap val="0"/>
-            <c:spPr>
-              <a:noFill/>
-              <a:ln w="9525" cap="flat" cmpd="sng" algn="ctr">
-                <a:solidFill>
-                  <a:schemeClr val="tx1">
-                    <a:lumMod val="65000"/>
-                    <a:lumOff val="35000"/>
-                  </a:schemeClr>
-                </a:solidFill>
-                <a:round/>
-              </a:ln>
-              <a:effectLst/>
-            </c:spPr>
-          </c:errBars>
           <c:cat>
             <c:strRef>
               <c:f>summaryComp!$A$5:$A$7</c:f>
@@ -16833,24 +15889,6 @@
             <a:effectLst/>
           </c:spPr>
           <c:invertIfNegative val="0"/>
-          <c:errBars>
-            <c:errBarType val="both"/>
-            <c:errValType val="stdErr"/>
-            <c:noEndCap val="0"/>
-            <c:spPr>
-              <a:noFill/>
-              <a:ln w="9525" cap="flat" cmpd="sng" algn="ctr">
-                <a:solidFill>
-                  <a:schemeClr val="tx1">
-                    <a:lumMod val="65000"/>
-                    <a:lumOff val="35000"/>
-                  </a:schemeClr>
-                </a:solidFill>
-                <a:round/>
-              </a:ln>
-              <a:effectLst/>
-            </c:spPr>
-          </c:errBars>
           <c:cat>
             <c:strRef>
               <c:f>summaryComp!$A$5:$A$7</c:f>
@@ -16916,24 +15954,6 @@
             <a:effectLst/>
           </c:spPr>
           <c:invertIfNegative val="0"/>
-          <c:errBars>
-            <c:errBarType val="both"/>
-            <c:errValType val="stdErr"/>
-            <c:noEndCap val="0"/>
-            <c:spPr>
-              <a:noFill/>
-              <a:ln w="9525" cap="flat" cmpd="sng" algn="ctr">
-                <a:solidFill>
-                  <a:schemeClr val="tx1">
-                    <a:lumMod val="65000"/>
-                    <a:lumOff val="35000"/>
-                  </a:schemeClr>
-                </a:solidFill>
-                <a:round/>
-              </a:ln>
-              <a:effectLst/>
-            </c:spPr>
-          </c:errBars>
           <c:cat>
             <c:strRef>
               <c:f>summaryComp!$A$5:$A$7</c:f>
@@ -16999,24 +16019,6 @@
             <a:effectLst/>
           </c:spPr>
           <c:invertIfNegative val="0"/>
-          <c:errBars>
-            <c:errBarType val="both"/>
-            <c:errValType val="stdErr"/>
-            <c:noEndCap val="0"/>
-            <c:spPr>
-              <a:noFill/>
-              <a:ln w="9525" cap="flat" cmpd="sng" algn="ctr">
-                <a:solidFill>
-                  <a:schemeClr val="tx1">
-                    <a:lumMod val="65000"/>
-                    <a:lumOff val="35000"/>
-                  </a:schemeClr>
-                </a:solidFill>
-                <a:round/>
-              </a:ln>
-              <a:effectLst/>
-            </c:spPr>
-          </c:errBars>
           <c:cat>
             <c:strRef>
               <c:f>summaryComp!$A$5:$A$7</c:f>
@@ -17364,24 +16366,6 @@
             <a:effectLst/>
           </c:spPr>
           <c:invertIfNegative val="0"/>
-          <c:errBars>
-            <c:errBarType val="both"/>
-            <c:errValType val="stdErr"/>
-            <c:noEndCap val="0"/>
-            <c:spPr>
-              <a:noFill/>
-              <a:ln w="9525" cap="flat" cmpd="sng" algn="ctr">
-                <a:solidFill>
-                  <a:schemeClr val="tx1">
-                    <a:lumMod val="65000"/>
-                    <a:lumOff val="35000"/>
-                  </a:schemeClr>
-                </a:solidFill>
-                <a:round/>
-              </a:ln>
-              <a:effectLst/>
-            </c:spPr>
-          </c:errBars>
           <c:cat>
             <c:strRef>
               <c:f>(summaryComp!$B$1:$E$1,summaryComp!$G$1)</c:f>
@@ -17418,7 +16402,7 @@
                   <c:v>0.96299999999999997</c:v>
                 </c:pt>
                 <c:pt idx="2">
-                  <c:v>8.9999999999999993E-3</c:v>
+                  <c:v>0.99099999999999999</c:v>
                 </c:pt>
                 <c:pt idx="3">
                   <c:v>0.91900000000000004</c:v>
@@ -17431,7 +16415,7 @@
           </c:val>
           <c:extLst>
             <c:ext xmlns:c16="http://schemas.microsoft.com/office/drawing/2014/chart" uri="{C3380CC4-5D6E-409C-BE32-E72D297353CC}">
-              <c16:uniqueId val="{00000000-E7B8-4915-AB02-88F0B03F4389}"/>
+              <c16:uniqueId val="{00000000-4DC8-4344-8740-405C7BE43E98}"/>
             </c:ext>
           </c:extLst>
         </c:ser>
@@ -17459,24 +16443,6 @@
             <a:effectLst/>
           </c:spPr>
           <c:invertIfNegative val="0"/>
-          <c:errBars>
-            <c:errBarType val="both"/>
-            <c:errValType val="stdErr"/>
-            <c:noEndCap val="0"/>
-            <c:spPr>
-              <a:noFill/>
-              <a:ln w="9525" cap="flat" cmpd="sng" algn="ctr">
-                <a:solidFill>
-                  <a:schemeClr val="tx1">
-                    <a:lumMod val="65000"/>
-                    <a:lumOff val="35000"/>
-                  </a:schemeClr>
-                </a:solidFill>
-                <a:round/>
-              </a:ln>
-              <a:effectLst/>
-            </c:spPr>
-          </c:errBars>
           <c:cat>
             <c:strRef>
               <c:f>(summaryComp!$B$1:$E$1,summaryComp!$G$1)</c:f>
@@ -17513,7 +16479,7 @@
                   <c:v>0.95499999999999996</c:v>
                 </c:pt>
                 <c:pt idx="2">
-                  <c:v>2.5999999999999999E-2</c:v>
+                  <c:v>0.97399999999999998</c:v>
                 </c:pt>
                 <c:pt idx="3">
                   <c:v>0.85799999999999998</c:v>
@@ -17526,7 +16492,7 @@
           </c:val>
           <c:extLst>
             <c:ext xmlns:c16="http://schemas.microsoft.com/office/drawing/2014/chart" uri="{C3380CC4-5D6E-409C-BE32-E72D297353CC}">
-              <c16:uniqueId val="{00000001-E7B8-4915-AB02-88F0B03F4389}"/>
+              <c16:uniqueId val="{00000001-4DC8-4344-8740-405C7BE43E98}"/>
             </c:ext>
           </c:extLst>
         </c:ser>
@@ -17554,24 +16520,6 @@
             <a:effectLst/>
           </c:spPr>
           <c:invertIfNegative val="0"/>
-          <c:errBars>
-            <c:errBarType val="both"/>
-            <c:errValType val="stdErr"/>
-            <c:noEndCap val="0"/>
-            <c:spPr>
-              <a:noFill/>
-              <a:ln w="9525" cap="flat" cmpd="sng" algn="ctr">
-                <a:solidFill>
-                  <a:schemeClr val="tx1">
-                    <a:lumMod val="65000"/>
-                    <a:lumOff val="35000"/>
-                  </a:schemeClr>
-                </a:solidFill>
-                <a:round/>
-              </a:ln>
-              <a:effectLst/>
-            </c:spPr>
-          </c:errBars>
           <c:cat>
             <c:strRef>
               <c:f>(summaryComp!$B$1:$E$1,summaryComp!$G$1)</c:f>
@@ -17608,7 +16556,7 @@
                   <c:v>0.94099999999999995</c:v>
                 </c:pt>
                 <c:pt idx="2">
-                  <c:v>2.9000000000000001E-2</c:v>
+                  <c:v>0.97099999999999997</c:v>
                 </c:pt>
                 <c:pt idx="3">
                   <c:v>0.79300000000000004</c:v>
@@ -17621,7 +16569,7 @@
           </c:val>
           <c:extLst>
             <c:ext xmlns:c16="http://schemas.microsoft.com/office/drawing/2014/chart" uri="{C3380CC4-5D6E-409C-BE32-E72D297353CC}">
-              <c16:uniqueId val="{00000002-E7B8-4915-AB02-88F0B03F4389}"/>
+              <c16:uniqueId val="{00000002-4DC8-4344-8740-405C7BE43E98}"/>
             </c:ext>
           </c:extLst>
         </c:ser>
@@ -17926,24 +16874,6 @@
             <a:effectLst/>
           </c:spPr>
           <c:invertIfNegative val="0"/>
-          <c:errBars>
-            <c:errBarType val="both"/>
-            <c:errValType val="stdErr"/>
-            <c:noEndCap val="0"/>
-            <c:spPr>
-              <a:noFill/>
-              <a:ln w="9525" cap="flat" cmpd="sng" algn="ctr">
-                <a:solidFill>
-                  <a:schemeClr val="tx1">
-                    <a:lumMod val="65000"/>
-                    <a:lumOff val="35000"/>
-                  </a:schemeClr>
-                </a:solidFill>
-                <a:round/>
-              </a:ln>
-              <a:effectLst/>
-            </c:spPr>
-          </c:errBars>
           <c:cat>
             <c:strRef>
               <c:f>summaryComp!$A$17:$A$19</c:f>
@@ -17981,7 +16911,7 @@
           </c:val>
           <c:extLst>
             <c:ext xmlns:c16="http://schemas.microsoft.com/office/drawing/2014/chart" uri="{C3380CC4-5D6E-409C-BE32-E72D297353CC}">
-              <c16:uniqueId val="{00000000-50BA-4E97-9193-26EA9B47D13F}"/>
+              <c16:uniqueId val="{00000000-B307-4256-9CD0-3B01E2E256FB}"/>
             </c:ext>
           </c:extLst>
         </c:ser>
@@ -18009,24 +16939,6 @@
             <a:effectLst/>
           </c:spPr>
           <c:invertIfNegative val="0"/>
-          <c:errBars>
-            <c:errBarType val="both"/>
-            <c:errValType val="stdErr"/>
-            <c:noEndCap val="0"/>
-            <c:spPr>
-              <a:noFill/>
-              <a:ln w="9525" cap="flat" cmpd="sng" algn="ctr">
-                <a:solidFill>
-                  <a:schemeClr val="tx1">
-                    <a:lumMod val="65000"/>
-                    <a:lumOff val="35000"/>
-                  </a:schemeClr>
-                </a:solidFill>
-                <a:round/>
-              </a:ln>
-              <a:effectLst/>
-            </c:spPr>
-          </c:errBars>
           <c:cat>
             <c:strRef>
               <c:f>summaryComp!$A$17:$A$19</c:f>
@@ -18064,7 +16976,7 @@
           </c:val>
           <c:extLst>
             <c:ext xmlns:c16="http://schemas.microsoft.com/office/drawing/2014/chart" uri="{C3380CC4-5D6E-409C-BE32-E72D297353CC}">
-              <c16:uniqueId val="{00000001-50BA-4E97-9193-26EA9B47D13F}"/>
+              <c16:uniqueId val="{00000001-B307-4256-9CD0-3B01E2E256FB}"/>
             </c:ext>
           </c:extLst>
         </c:ser>
@@ -18092,24 +17004,6 @@
             <a:effectLst/>
           </c:spPr>
           <c:invertIfNegative val="0"/>
-          <c:errBars>
-            <c:errBarType val="both"/>
-            <c:errValType val="stdErr"/>
-            <c:noEndCap val="0"/>
-            <c:spPr>
-              <a:noFill/>
-              <a:ln w="9525" cap="flat" cmpd="sng" algn="ctr">
-                <a:solidFill>
-                  <a:schemeClr val="tx1">
-                    <a:lumMod val="65000"/>
-                    <a:lumOff val="35000"/>
-                  </a:schemeClr>
-                </a:solidFill>
-                <a:round/>
-              </a:ln>
-              <a:effectLst/>
-            </c:spPr>
-          </c:errBars>
           <c:cat>
             <c:strRef>
               <c:f>summaryComp!$A$17:$A$19</c:f>
@@ -18134,20 +17028,20 @@
                 <c:formatCode>General</c:formatCode>
                 <c:ptCount val="3"/>
                 <c:pt idx="0">
-                  <c:v>8.9999999999999993E-3</c:v>
+                  <c:v>0.99099999999999999</c:v>
                 </c:pt>
                 <c:pt idx="1">
-                  <c:v>2.5999999999999999E-2</c:v>
+                  <c:v>0.97399999999999998</c:v>
                 </c:pt>
                 <c:pt idx="2">
-                  <c:v>2.9000000000000001E-2</c:v>
+                  <c:v>0.97099999999999997</c:v>
                 </c:pt>
               </c:numCache>
             </c:numRef>
           </c:val>
           <c:extLst>
             <c:ext xmlns:c16="http://schemas.microsoft.com/office/drawing/2014/chart" uri="{C3380CC4-5D6E-409C-BE32-E72D297353CC}">
-              <c16:uniqueId val="{00000002-50BA-4E97-9193-26EA9B47D13F}"/>
+              <c16:uniqueId val="{00000002-B307-4256-9CD0-3B01E2E256FB}"/>
             </c:ext>
           </c:extLst>
         </c:ser>
@@ -18175,24 +17069,6 @@
             <a:effectLst/>
           </c:spPr>
           <c:invertIfNegative val="0"/>
-          <c:errBars>
-            <c:errBarType val="both"/>
-            <c:errValType val="stdErr"/>
-            <c:noEndCap val="0"/>
-            <c:spPr>
-              <a:noFill/>
-              <a:ln w="9525" cap="flat" cmpd="sng" algn="ctr">
-                <a:solidFill>
-                  <a:schemeClr val="tx1">
-                    <a:lumMod val="65000"/>
-                    <a:lumOff val="35000"/>
-                  </a:schemeClr>
-                </a:solidFill>
-                <a:round/>
-              </a:ln>
-              <a:effectLst/>
-            </c:spPr>
-          </c:errBars>
           <c:cat>
             <c:strRef>
               <c:f>summaryComp!$A$17:$A$19</c:f>
@@ -18230,7 +17106,7 @@
           </c:val>
           <c:extLst>
             <c:ext xmlns:c16="http://schemas.microsoft.com/office/drawing/2014/chart" uri="{C3380CC4-5D6E-409C-BE32-E72D297353CC}">
-              <c16:uniqueId val="{00000003-50BA-4E97-9193-26EA9B47D13F}"/>
+              <c16:uniqueId val="{00000003-B307-4256-9CD0-3B01E2E256FB}"/>
             </c:ext>
           </c:extLst>
         </c:ser>
@@ -18258,24 +17134,6 @@
             <a:effectLst/>
           </c:spPr>
           <c:invertIfNegative val="0"/>
-          <c:errBars>
-            <c:errBarType val="both"/>
-            <c:errValType val="stdErr"/>
-            <c:noEndCap val="0"/>
-            <c:spPr>
-              <a:noFill/>
-              <a:ln w="9525" cap="flat" cmpd="sng" algn="ctr">
-                <a:solidFill>
-                  <a:schemeClr val="tx1">
-                    <a:lumMod val="65000"/>
-                    <a:lumOff val="35000"/>
-                  </a:schemeClr>
-                </a:solidFill>
-                <a:round/>
-              </a:ln>
-              <a:effectLst/>
-            </c:spPr>
-          </c:errBars>
           <c:cat>
             <c:strRef>
               <c:f>summaryComp!$A$17:$A$19</c:f>
@@ -18313,7 +17171,7 @@
           </c:val>
           <c:extLst>
             <c:ext xmlns:c16="http://schemas.microsoft.com/office/drawing/2014/chart" uri="{C3380CC4-5D6E-409C-BE32-E72D297353CC}">
-              <c16:uniqueId val="{00000004-50BA-4E97-9193-26EA9B47D13F}"/>
+              <c16:uniqueId val="{00000004-B307-4256-9CD0-3B01E2E256FB}"/>
             </c:ext>
           </c:extLst>
         </c:ser>
@@ -18623,24 +17481,6 @@
             <a:effectLst/>
           </c:spPr>
           <c:invertIfNegative val="0"/>
-          <c:errBars>
-            <c:errBarType val="both"/>
-            <c:errValType val="stdErr"/>
-            <c:noEndCap val="0"/>
-            <c:spPr>
-              <a:noFill/>
-              <a:ln w="9525" cap="flat" cmpd="sng" algn="ctr">
-                <a:solidFill>
-                  <a:schemeClr val="tx1">
-                    <a:lumMod val="65000"/>
-                    <a:lumOff val="35000"/>
-                  </a:schemeClr>
-                </a:solidFill>
-                <a:round/>
-              </a:ln>
-              <a:effectLst/>
-            </c:spPr>
-          </c:errBars>
           <c:cat>
             <c:strRef>
               <c:f>(summaryComp!$B$1:$E$1,summaryComp!$G$1)</c:f>
@@ -18718,24 +17558,6 @@
             <a:effectLst/>
           </c:spPr>
           <c:invertIfNegative val="0"/>
-          <c:errBars>
-            <c:errBarType val="both"/>
-            <c:errValType val="stdErr"/>
-            <c:noEndCap val="0"/>
-            <c:spPr>
-              <a:noFill/>
-              <a:ln w="9525" cap="flat" cmpd="sng" algn="ctr">
-                <a:solidFill>
-                  <a:schemeClr val="tx1">
-                    <a:lumMod val="65000"/>
-                    <a:lumOff val="35000"/>
-                  </a:schemeClr>
-                </a:solidFill>
-                <a:round/>
-              </a:ln>
-              <a:effectLst/>
-            </c:spPr>
-          </c:errBars>
           <c:cat>
             <c:strRef>
               <c:f>(summaryComp!$B$1:$E$1,summaryComp!$G$1)</c:f>
@@ -18813,24 +17635,6 @@
             <a:effectLst/>
           </c:spPr>
           <c:invertIfNegative val="0"/>
-          <c:errBars>
-            <c:errBarType val="both"/>
-            <c:errValType val="stdErr"/>
-            <c:noEndCap val="0"/>
-            <c:spPr>
-              <a:noFill/>
-              <a:ln w="9525" cap="flat" cmpd="sng" algn="ctr">
-                <a:solidFill>
-                  <a:schemeClr val="tx1">
-                    <a:lumMod val="65000"/>
-                    <a:lumOff val="35000"/>
-                  </a:schemeClr>
-                </a:solidFill>
-                <a:round/>
-              </a:ln>
-              <a:effectLst/>
-            </c:spPr>
-          </c:errBars>
           <c:cat>
             <c:strRef>
               <c:f>(summaryComp!$B$1:$E$1,summaryComp!$G$1)</c:f>
@@ -19190,24 +17994,6 @@
             <a:effectLst/>
           </c:spPr>
           <c:invertIfNegative val="0"/>
-          <c:errBars>
-            <c:errBarType val="both"/>
-            <c:errValType val="stdErr"/>
-            <c:noEndCap val="0"/>
-            <c:spPr>
-              <a:noFill/>
-              <a:ln w="9525" cap="flat" cmpd="sng" algn="ctr">
-                <a:solidFill>
-                  <a:schemeClr val="tx1">
-                    <a:lumMod val="65000"/>
-                    <a:lumOff val="35000"/>
-                  </a:schemeClr>
-                </a:solidFill>
-                <a:round/>
-              </a:ln>
-              <a:effectLst/>
-            </c:spPr>
-          </c:errBars>
           <c:cat>
             <c:strRef>
               <c:f>summaryComp!$A$28:$A$30</c:f>
@@ -19273,24 +18059,6 @@
             <a:effectLst/>
           </c:spPr>
           <c:invertIfNegative val="0"/>
-          <c:errBars>
-            <c:errBarType val="both"/>
-            <c:errValType val="stdErr"/>
-            <c:noEndCap val="0"/>
-            <c:spPr>
-              <a:noFill/>
-              <a:ln w="9525" cap="flat" cmpd="sng" algn="ctr">
-                <a:solidFill>
-                  <a:schemeClr val="tx1">
-                    <a:lumMod val="65000"/>
-                    <a:lumOff val="35000"/>
-                  </a:schemeClr>
-                </a:solidFill>
-                <a:round/>
-              </a:ln>
-              <a:effectLst/>
-            </c:spPr>
-          </c:errBars>
           <c:cat>
             <c:strRef>
               <c:f>summaryComp!$A$28:$A$30</c:f>
@@ -19356,24 +18124,6 @@
             <a:effectLst/>
           </c:spPr>
           <c:invertIfNegative val="0"/>
-          <c:errBars>
-            <c:errBarType val="both"/>
-            <c:errValType val="stdErr"/>
-            <c:noEndCap val="0"/>
-            <c:spPr>
-              <a:noFill/>
-              <a:ln w="9525" cap="flat" cmpd="sng" algn="ctr">
-                <a:solidFill>
-                  <a:schemeClr val="tx1">
-                    <a:lumMod val="65000"/>
-                    <a:lumOff val="35000"/>
-                  </a:schemeClr>
-                </a:solidFill>
-                <a:round/>
-              </a:ln>
-              <a:effectLst/>
-            </c:spPr>
-          </c:errBars>
           <c:cat>
             <c:strRef>
               <c:f>summaryComp!$A$28:$A$30</c:f>
@@ -19439,24 +18189,6 @@
             <a:effectLst/>
           </c:spPr>
           <c:invertIfNegative val="0"/>
-          <c:errBars>
-            <c:errBarType val="both"/>
-            <c:errValType val="stdErr"/>
-            <c:noEndCap val="0"/>
-            <c:spPr>
-              <a:noFill/>
-              <a:ln w="9525" cap="flat" cmpd="sng" algn="ctr">
-                <a:solidFill>
-                  <a:schemeClr val="tx1">
-                    <a:lumMod val="65000"/>
-                    <a:lumOff val="35000"/>
-                  </a:schemeClr>
-                </a:solidFill>
-                <a:round/>
-              </a:ln>
-              <a:effectLst/>
-            </c:spPr>
-          </c:errBars>
           <c:cat>
             <c:strRef>
               <c:f>summaryComp!$A$28:$A$30</c:f>
@@ -19522,24 +18254,6 @@
             <a:effectLst/>
           </c:spPr>
           <c:invertIfNegative val="0"/>
-          <c:errBars>
-            <c:errBarType val="both"/>
-            <c:errValType val="stdErr"/>
-            <c:noEndCap val="0"/>
-            <c:spPr>
-              <a:noFill/>
-              <a:ln w="9525" cap="flat" cmpd="sng" algn="ctr">
-                <a:solidFill>
-                  <a:schemeClr val="tx1">
-                    <a:lumMod val="65000"/>
-                    <a:lumOff val="35000"/>
-                  </a:schemeClr>
-                </a:solidFill>
-                <a:round/>
-              </a:ln>
-              <a:effectLst/>
-            </c:spPr>
-          </c:errBars>
           <c:cat>
             <c:strRef>
               <c:f>summaryComp!$A$28:$A$30</c:f>
@@ -22164,24 +20878,6 @@
             <a:effectLst/>
           </c:spPr>
           <c:invertIfNegative val="0"/>
-          <c:errBars>
-            <c:errBarType val="both"/>
-            <c:errValType val="stdErr"/>
-            <c:noEndCap val="0"/>
-            <c:spPr>
-              <a:noFill/>
-              <a:ln w="9525" cap="flat" cmpd="sng" algn="ctr">
-                <a:solidFill>
-                  <a:schemeClr val="tx1">
-                    <a:lumMod val="65000"/>
-                    <a:lumOff val="35000"/>
-                  </a:schemeClr>
-                </a:solidFill>
-                <a:round/>
-              </a:ln>
-              <a:effectLst/>
-            </c:spPr>
-          </c:errBars>
           <c:cat>
             <c:strRef>
               <c:f>(summaryComp!$B$1:$E$1,summaryComp!$G$1)</c:f>
@@ -22259,24 +20955,6 @@
             <a:effectLst/>
           </c:spPr>
           <c:invertIfNegative val="0"/>
-          <c:errBars>
-            <c:errBarType val="both"/>
-            <c:errValType val="stdErr"/>
-            <c:noEndCap val="0"/>
-            <c:spPr>
-              <a:noFill/>
-              <a:ln w="9525" cap="flat" cmpd="sng" algn="ctr">
-                <a:solidFill>
-                  <a:schemeClr val="tx1">
-                    <a:lumMod val="65000"/>
-                    <a:lumOff val="35000"/>
-                  </a:schemeClr>
-                </a:solidFill>
-                <a:round/>
-              </a:ln>
-              <a:effectLst/>
-            </c:spPr>
-          </c:errBars>
           <c:cat>
             <c:strRef>
               <c:f>(summaryComp!$B$1:$E$1,summaryComp!$G$1)</c:f>
@@ -22354,24 +21032,6 @@
             <a:effectLst/>
           </c:spPr>
           <c:invertIfNegative val="0"/>
-          <c:errBars>
-            <c:errBarType val="both"/>
-            <c:errValType val="stdErr"/>
-            <c:noEndCap val="0"/>
-            <c:spPr>
-              <a:noFill/>
-              <a:ln w="9525" cap="flat" cmpd="sng" algn="ctr">
-                <a:solidFill>
-                  <a:schemeClr val="tx1">
-                    <a:lumMod val="65000"/>
-                    <a:lumOff val="35000"/>
-                  </a:schemeClr>
-                </a:solidFill>
-                <a:round/>
-              </a:ln>
-              <a:effectLst/>
-            </c:spPr>
-          </c:errBars>
           <c:cat>
             <c:strRef>
               <c:f>(summaryComp!$B$1:$E$1,summaryComp!$G$1)</c:f>
@@ -22731,24 +21391,6 @@
             <a:effectLst/>
           </c:spPr>
           <c:invertIfNegative val="0"/>
-          <c:errBars>
-            <c:errBarType val="both"/>
-            <c:errValType val="stdErr"/>
-            <c:noEndCap val="0"/>
-            <c:spPr>
-              <a:noFill/>
-              <a:ln w="9525" cap="flat" cmpd="sng" algn="ctr">
-                <a:solidFill>
-                  <a:schemeClr val="tx1">
-                    <a:lumMod val="65000"/>
-                    <a:lumOff val="35000"/>
-                  </a:schemeClr>
-                </a:solidFill>
-                <a:round/>
-              </a:ln>
-              <a:effectLst/>
-            </c:spPr>
-          </c:errBars>
           <c:cat>
             <c:strRef>
               <c:f>summaryComp!$A$4:$A$6</c:f>
@@ -22814,24 +21456,6 @@
             <a:effectLst/>
           </c:spPr>
           <c:invertIfNegative val="0"/>
-          <c:errBars>
-            <c:errBarType val="both"/>
-            <c:errValType val="stdErr"/>
-            <c:noEndCap val="0"/>
-            <c:spPr>
-              <a:noFill/>
-              <a:ln w="9525" cap="flat" cmpd="sng" algn="ctr">
-                <a:solidFill>
-                  <a:schemeClr val="tx1">
-                    <a:lumMod val="65000"/>
-                    <a:lumOff val="35000"/>
-                  </a:schemeClr>
-                </a:solidFill>
-                <a:round/>
-              </a:ln>
-              <a:effectLst/>
-            </c:spPr>
-          </c:errBars>
           <c:cat>
             <c:strRef>
               <c:f>summaryComp!$A$4:$A$6</c:f>
@@ -22897,24 +21521,6 @@
             <a:effectLst/>
           </c:spPr>
           <c:invertIfNegative val="0"/>
-          <c:errBars>
-            <c:errBarType val="both"/>
-            <c:errValType val="stdErr"/>
-            <c:noEndCap val="0"/>
-            <c:spPr>
-              <a:noFill/>
-              <a:ln w="9525" cap="flat" cmpd="sng" algn="ctr">
-                <a:solidFill>
-                  <a:schemeClr val="tx1">
-                    <a:lumMod val="65000"/>
-                    <a:lumOff val="35000"/>
-                  </a:schemeClr>
-                </a:solidFill>
-                <a:round/>
-              </a:ln>
-              <a:effectLst/>
-            </c:spPr>
-          </c:errBars>
           <c:cat>
             <c:strRef>
               <c:f>summaryComp!$A$4:$A$6</c:f>
@@ -22980,24 +21586,6 @@
             <a:effectLst/>
           </c:spPr>
           <c:invertIfNegative val="0"/>
-          <c:errBars>
-            <c:errBarType val="both"/>
-            <c:errValType val="stdErr"/>
-            <c:noEndCap val="0"/>
-            <c:spPr>
-              <a:noFill/>
-              <a:ln w="9525" cap="flat" cmpd="sng" algn="ctr">
-                <a:solidFill>
-                  <a:schemeClr val="tx1">
-                    <a:lumMod val="65000"/>
-                    <a:lumOff val="35000"/>
-                  </a:schemeClr>
-                </a:solidFill>
-                <a:round/>
-              </a:ln>
-              <a:effectLst/>
-            </c:spPr>
-          </c:errBars>
           <c:cat>
             <c:strRef>
               <c:f>summaryComp!$A$4:$A$6</c:f>
@@ -23063,24 +21651,6 @@
             <a:effectLst/>
           </c:spPr>
           <c:invertIfNegative val="0"/>
-          <c:errBars>
-            <c:errBarType val="both"/>
-            <c:errValType val="stdErr"/>
-            <c:noEndCap val="0"/>
-            <c:spPr>
-              <a:noFill/>
-              <a:ln w="9525" cap="flat" cmpd="sng" algn="ctr">
-                <a:solidFill>
-                  <a:schemeClr val="tx1">
-                    <a:lumMod val="65000"/>
-                    <a:lumOff val="35000"/>
-                  </a:schemeClr>
-                </a:solidFill>
-                <a:round/>
-              </a:ln>
-              <a:effectLst/>
-            </c:spPr>
-          </c:errBars>
           <c:cat>
             <c:strRef>
               <c:f>summaryComp!$A$4:$A$6</c:f>
@@ -23428,24 +21998,6 @@
             <a:effectLst/>
           </c:spPr>
           <c:invertIfNegative val="0"/>
-          <c:errBars>
-            <c:errBarType val="both"/>
-            <c:errValType val="stdErr"/>
-            <c:noEndCap val="0"/>
-            <c:spPr>
-              <a:noFill/>
-              <a:ln w="9525" cap="flat" cmpd="sng" algn="ctr">
-                <a:solidFill>
-                  <a:schemeClr val="tx1">
-                    <a:lumMod val="65000"/>
-                    <a:lumOff val="35000"/>
-                  </a:schemeClr>
-                </a:solidFill>
-                <a:round/>
-              </a:ln>
-              <a:effectLst/>
-            </c:spPr>
-          </c:errBars>
           <c:cat>
             <c:strRef>
               <c:f>(summaryComp!$B$1:$E$1,summaryComp!$G$1)</c:f>
@@ -23523,24 +22075,6 @@
             <a:effectLst/>
           </c:spPr>
           <c:invertIfNegative val="0"/>
-          <c:errBars>
-            <c:errBarType val="both"/>
-            <c:errValType val="stdErr"/>
-            <c:noEndCap val="0"/>
-            <c:spPr>
-              <a:noFill/>
-              <a:ln w="9525" cap="flat" cmpd="sng" algn="ctr">
-                <a:solidFill>
-                  <a:schemeClr val="tx1">
-                    <a:lumMod val="65000"/>
-                    <a:lumOff val="35000"/>
-                  </a:schemeClr>
-                </a:solidFill>
-                <a:round/>
-              </a:ln>
-              <a:effectLst/>
-            </c:spPr>
-          </c:errBars>
           <c:cat>
             <c:strRef>
               <c:f>(summaryComp!$B$1:$E$1,summaryComp!$G$1)</c:f>
@@ -23618,24 +22152,6 @@
             <a:effectLst/>
           </c:spPr>
           <c:invertIfNegative val="0"/>
-          <c:errBars>
-            <c:errBarType val="both"/>
-            <c:errValType val="stdErr"/>
-            <c:noEndCap val="0"/>
-            <c:spPr>
-              <a:noFill/>
-              <a:ln w="9525" cap="flat" cmpd="sng" algn="ctr">
-                <a:solidFill>
-                  <a:schemeClr val="tx1">
-                    <a:lumMod val="65000"/>
-                    <a:lumOff val="35000"/>
-                  </a:schemeClr>
-                </a:solidFill>
-                <a:round/>
-              </a:ln>
-              <a:effectLst/>
-            </c:spPr>
-          </c:errBars>
           <c:cat>
             <c:strRef>
               <c:f>(summaryComp!$B$1:$E$1,summaryComp!$G$1)</c:f>
@@ -23995,24 +22511,6 @@
             <a:effectLst/>
           </c:spPr>
           <c:invertIfNegative val="0"/>
-          <c:errBars>
-            <c:errBarType val="both"/>
-            <c:errValType val="stdErr"/>
-            <c:noEndCap val="0"/>
-            <c:spPr>
-              <a:noFill/>
-              <a:ln w="9525" cap="flat" cmpd="sng" algn="ctr">
-                <a:solidFill>
-                  <a:schemeClr val="tx1">
-                    <a:lumMod val="65000"/>
-                    <a:lumOff val="35000"/>
-                  </a:schemeClr>
-                </a:solidFill>
-                <a:round/>
-              </a:ln>
-              <a:effectLst/>
-            </c:spPr>
-          </c:errBars>
           <c:cat>
             <c:strRef>
               <c:f>summaryComp!$A$15:$A$17</c:f>
@@ -24078,24 +22576,6 @@
             <a:effectLst/>
           </c:spPr>
           <c:invertIfNegative val="0"/>
-          <c:errBars>
-            <c:errBarType val="both"/>
-            <c:errValType val="stdErr"/>
-            <c:noEndCap val="0"/>
-            <c:spPr>
-              <a:noFill/>
-              <a:ln w="9525" cap="flat" cmpd="sng" algn="ctr">
-                <a:solidFill>
-                  <a:schemeClr val="tx1">
-                    <a:lumMod val="65000"/>
-                    <a:lumOff val="35000"/>
-                  </a:schemeClr>
-                </a:solidFill>
-                <a:round/>
-              </a:ln>
-              <a:effectLst/>
-            </c:spPr>
-          </c:errBars>
           <c:cat>
             <c:strRef>
               <c:f>summaryComp!$A$15:$A$17</c:f>
@@ -24161,24 +22641,6 @@
             <a:effectLst/>
           </c:spPr>
           <c:invertIfNegative val="0"/>
-          <c:errBars>
-            <c:errBarType val="both"/>
-            <c:errValType val="stdErr"/>
-            <c:noEndCap val="0"/>
-            <c:spPr>
-              <a:noFill/>
-              <a:ln w="9525" cap="flat" cmpd="sng" algn="ctr">
-                <a:solidFill>
-                  <a:schemeClr val="tx1">
-                    <a:lumMod val="65000"/>
-                    <a:lumOff val="35000"/>
-                  </a:schemeClr>
-                </a:solidFill>
-                <a:round/>
-              </a:ln>
-              <a:effectLst/>
-            </c:spPr>
-          </c:errBars>
           <c:cat>
             <c:strRef>
               <c:f>summaryComp!$A$15:$A$17</c:f>
@@ -24244,24 +22706,6 @@
             <a:effectLst/>
           </c:spPr>
           <c:invertIfNegative val="0"/>
-          <c:errBars>
-            <c:errBarType val="both"/>
-            <c:errValType val="stdErr"/>
-            <c:noEndCap val="0"/>
-            <c:spPr>
-              <a:noFill/>
-              <a:ln w="9525" cap="flat" cmpd="sng" algn="ctr">
-                <a:solidFill>
-                  <a:schemeClr val="tx1">
-                    <a:lumMod val="65000"/>
-                    <a:lumOff val="35000"/>
-                  </a:schemeClr>
-                </a:solidFill>
-                <a:round/>
-              </a:ln>
-              <a:effectLst/>
-            </c:spPr>
-          </c:errBars>
           <c:cat>
             <c:strRef>
               <c:f>summaryComp!$A$15:$A$17</c:f>
@@ -24327,24 +22771,6 @@
             <a:effectLst/>
           </c:spPr>
           <c:invertIfNegative val="0"/>
-          <c:errBars>
-            <c:errBarType val="both"/>
-            <c:errValType val="stdErr"/>
-            <c:noEndCap val="0"/>
-            <c:spPr>
-              <a:noFill/>
-              <a:ln w="9525" cap="flat" cmpd="sng" algn="ctr">
-                <a:solidFill>
-                  <a:schemeClr val="tx1">
-                    <a:lumMod val="65000"/>
-                    <a:lumOff val="35000"/>
-                  </a:schemeClr>
-                </a:solidFill>
-                <a:round/>
-              </a:ln>
-              <a:effectLst/>
-            </c:spPr>
-          </c:errBars>
           <c:cat>
             <c:strRef>
               <c:f>summaryComp!$A$15:$A$17</c:f>
@@ -24692,24 +23118,6 @@
             <a:effectLst/>
           </c:spPr>
           <c:invertIfNegative val="0"/>
-          <c:errBars>
-            <c:errBarType val="both"/>
-            <c:errValType val="stdErr"/>
-            <c:noEndCap val="0"/>
-            <c:spPr>
-              <a:noFill/>
-              <a:ln w="9525" cap="flat" cmpd="sng" algn="ctr">
-                <a:solidFill>
-                  <a:schemeClr val="tx1">
-                    <a:lumMod val="65000"/>
-                    <a:lumOff val="35000"/>
-                  </a:schemeClr>
-                </a:solidFill>
-                <a:round/>
-              </a:ln>
-              <a:effectLst/>
-            </c:spPr>
-          </c:errBars>
           <c:cat>
             <c:strRef>
               <c:f>(summaryComp!$B$1:$E$1,summaryComp!$G$1)</c:f>
@@ -24787,24 +23195,6 @@
             <a:effectLst/>
           </c:spPr>
           <c:invertIfNegative val="0"/>
-          <c:errBars>
-            <c:errBarType val="both"/>
-            <c:errValType val="stdErr"/>
-            <c:noEndCap val="0"/>
-            <c:spPr>
-              <a:noFill/>
-              <a:ln w="9525" cap="flat" cmpd="sng" algn="ctr">
-                <a:solidFill>
-                  <a:schemeClr val="tx1">
-                    <a:lumMod val="65000"/>
-                    <a:lumOff val="35000"/>
-                  </a:schemeClr>
-                </a:solidFill>
-                <a:round/>
-              </a:ln>
-              <a:effectLst/>
-            </c:spPr>
-          </c:errBars>
           <c:cat>
             <c:strRef>
               <c:f>(summaryComp!$B$1:$E$1,summaryComp!$G$1)</c:f>
@@ -24882,24 +23272,6 @@
             <a:effectLst/>
           </c:spPr>
           <c:invertIfNegative val="0"/>
-          <c:errBars>
-            <c:errBarType val="both"/>
-            <c:errValType val="stdErr"/>
-            <c:noEndCap val="0"/>
-            <c:spPr>
-              <a:noFill/>
-              <a:ln w="9525" cap="flat" cmpd="sng" algn="ctr">
-                <a:solidFill>
-                  <a:schemeClr val="tx1">
-                    <a:lumMod val="65000"/>
-                    <a:lumOff val="35000"/>
-                  </a:schemeClr>
-                </a:solidFill>
-                <a:round/>
-              </a:ln>
-              <a:effectLst/>
-            </c:spPr>
-          </c:errBars>
           <c:cat>
             <c:strRef>
               <c:f>(summaryComp!$B$1:$E$1,summaryComp!$G$1)</c:f>

--- a/Architecture and parameter search/results/separate/report.docx
+++ b/Architecture and parameter search/results/separate/report.docx
@@ -1,6 +1,6 @@
 
 <file path=word/document.xml><?xml version="1.0" encoding="utf-8"?>
-<w:document xmlns:wpc="http://schemas.microsoft.com/office/word/2010/wordprocessingCanvas" xmlns:cx="http://schemas.microsoft.com/office/drawing/2014/chartex" xmlns:cx1="http://schemas.microsoft.com/office/drawing/2015/9/8/chartex" xmlns:cx2="http://schemas.microsoft.com/office/drawing/2015/10/21/chartex" xmlns:cx3="http://schemas.microsoft.com/office/drawing/2016/5/9/chartex" xmlns:cx4="http://schemas.microsoft.com/office/drawing/2016/5/10/chartex" xmlns:cx5="http://schemas.microsoft.com/office/drawing/2016/5/11/chartex" xmlns:cx6="http://schemas.microsoft.com/office/drawing/2016/5/12/chartex" xmlns:cx7="http://schemas.microsoft.com/office/drawing/2016/5/13/chartex" xmlns:cx8="http://schemas.microsoft.com/office/drawing/2016/5/14/chartex" xmlns:mc="http://schemas.openxmlformats.org/markup-compatibility/2006" xmlns:aink="http://schemas.microsoft.com/office/drawing/2016/ink" xmlns:am3d="http://schemas.microsoft.com/office/drawing/2017/model3d" xmlns:o="urn:schemas-microsoft-com:office:office" xmlns:r="http://schemas.openxmlformats.org/officeDocument/2006/relationships" xmlns:m="http://schemas.openxmlformats.org/officeDocument/2006/math" xmlns:v="urn:schemas-microsoft-com:vml" xmlns:wp14="http://schemas.microsoft.com/office/word/2010/wordprocessingDrawing" xmlns:wp="http://schemas.openxmlformats.org/drawingml/2006/wordprocessingDrawing" xmlns:w10="urn:schemas-microsoft-com:office:word" xmlns:w="http://schemas.openxmlformats.org/wordprocessingml/2006/main" xmlns:w14="http://schemas.microsoft.com/office/word/2010/wordml" xmlns:w15="http://schemas.microsoft.com/office/word/2012/wordml" xmlns:w16cid="http://schemas.microsoft.com/office/word/2016/wordml/cid" xmlns:w16se="http://schemas.microsoft.com/office/word/2015/wordml/symex" xmlns:wpg="http://schemas.microsoft.com/office/word/2010/wordprocessingGroup" xmlns:wpi="http://schemas.microsoft.com/office/word/2010/wordprocessingInk" xmlns:wne="http://schemas.microsoft.com/office/word/2006/wordml" xmlns:wps="http://schemas.microsoft.com/office/word/2010/wordprocessingShape" mc:Ignorable="w14 w15 w16se w16cid wp14">
+<w:document xmlns:wpc="http://schemas.microsoft.com/office/word/2010/wordprocessingCanvas" xmlns:cx="http://schemas.microsoft.com/office/drawing/2014/chartex" xmlns:cx1="http://schemas.microsoft.com/office/drawing/2015/9/8/chartex" xmlns:cx2="http://schemas.microsoft.com/office/drawing/2015/10/21/chartex" xmlns:cx3="http://schemas.microsoft.com/office/drawing/2016/5/9/chartex" xmlns:cx4="http://schemas.microsoft.com/office/drawing/2016/5/10/chartex" xmlns:cx5="http://schemas.microsoft.com/office/drawing/2016/5/11/chartex" xmlns:cx6="http://schemas.microsoft.com/office/drawing/2016/5/12/chartex" xmlns:cx7="http://schemas.microsoft.com/office/drawing/2016/5/13/chartex" xmlns:cx8="http://schemas.microsoft.com/office/drawing/2016/5/14/chartex" xmlns:mc="http://schemas.openxmlformats.org/markup-compatibility/2006" xmlns:aink="http://schemas.microsoft.com/office/drawing/2016/ink" xmlns:am3d="http://schemas.microsoft.com/office/drawing/2017/model3d" xmlns:o="urn:schemas-microsoft-com:office:office" xmlns:r="http://schemas.openxmlformats.org/officeDocument/2006/relationships" xmlns:m="http://schemas.openxmlformats.org/officeDocument/2006/math" xmlns:v="urn:schemas-microsoft-com:vml" xmlns:wp14="http://schemas.microsoft.com/office/word/2010/wordprocessingDrawing" xmlns:wp="http://schemas.openxmlformats.org/drawingml/2006/wordprocessingDrawing" xmlns:w10="urn:schemas-microsoft-com:office:word" xmlns:w="http://schemas.openxmlformats.org/wordprocessingml/2006/main" xmlns:w14="http://schemas.microsoft.com/office/word/2010/wordml" xmlns:w15="http://schemas.microsoft.com/office/word/2012/wordml" xmlns:w16cex="http://schemas.microsoft.com/office/word/2018/wordml/cex" xmlns:w16cid="http://schemas.microsoft.com/office/word/2016/wordml/cid" xmlns:w16="http://schemas.microsoft.com/office/word/2018/wordml" xmlns:w16se="http://schemas.microsoft.com/office/word/2015/wordml/symex" xmlns:wpg="http://schemas.microsoft.com/office/word/2010/wordprocessingGroup" xmlns:wpi="http://schemas.microsoft.com/office/word/2010/wordprocessingInk" xmlns:wne="http://schemas.microsoft.com/office/word/2006/wordml" xmlns:wps="http://schemas.microsoft.com/office/word/2010/wordprocessingShape" mc:Ignorable="w14 w15 w16se w16cid w16 w16cex wp14">
   <w:body>
     <w:p>
       <w:r>
@@ -2357,29 +2357,13 @@
     </w:p>
     <w:p>
       <w:r>
-        <w:t xml:space="preserve">The tests show that changing the selected hyper parameters for this optimisation problem did vary the model’s performance. Having stated that, the model responded to a greater extent to certain parameters than others for different data categories. For example, lowering the batch sizes had different effects on the data, with </w:t>
-      </w:r>
-      <w:proofErr w:type="spellStart"/>
-      <w:r>
-        <w:t>Epi</w:t>
+        <w:t>The tests show that changing the selected hyper parameters for this optimisation problem did vary the model’s performance. Having stated that, the model responded to a greater extent to certain parameters than others for different data categories. For example, lowering the batch sizes had different effects on the data, with Epi</w:t>
       </w:r>
       <w:r>
         <w:t>M</w:t>
       </w:r>
       <w:r>
-        <w:t>ap</w:t>
-      </w:r>
-      <w:proofErr w:type="spellEnd"/>
-      <w:r>
-        <w:t xml:space="preserve"> responding negatively to lower batch sizes, as opposed to </w:t>
-      </w:r>
-      <w:proofErr w:type="spellStart"/>
-      <w:r>
-        <w:t>HumanFC</w:t>
-      </w:r>
-      <w:proofErr w:type="spellEnd"/>
-      <w:r>
-        <w:t xml:space="preserve"> where the model did improve with lower batch sizes (to a certain degree). The optimiser tests could have been done more thoroughly, as TF responded positively to ADAM optimiser and outperformed all other SGD tests. </w:t>
+        <w:t xml:space="preserve">ap responding negatively to lower batch sizes, as opposed to HumanFC where the model did improve with lower batch sizes (to a certain degree). The optimiser tests could have been done more thoroughly, as TF responded positively to ADAM optimiser and outperformed all other SGD tests. </w:t>
       </w:r>
     </w:p>
     <w:p>
@@ -2416,14 +2400,7 @@
     <w:p/>
     <w:p/>
     <w:p/>
-    <w:p>
-      <w:r>
-        <w:t>-</w:t>
-      </w:r>
-      <w:r>
-        <w:tab/>
-      </w:r>
-    </w:p>
+    <w:p/>
     <w:p>
       <w:pPr>
         <w:rPr>
@@ -2431,6 +2408,8 @@
           <w:bCs/>
         </w:rPr>
       </w:pPr>
+      <w:bookmarkStart w:id="0" w:name="_GoBack"/>
+      <w:bookmarkEnd w:id="0"/>
       <w:r>
         <w:lastRenderedPageBreak/>
         <w:t>-</w:t>
@@ -2513,17 +2492,8 @@
           <w:i/>
           <w:iCs/>
         </w:rPr>
-        <w:t xml:space="preserve">Experiment </w:t>
+        <w:t>Experiment 7 :</w:t>
       </w:r>
-      <w:proofErr w:type="gramStart"/>
-      <w:r>
-        <w:rPr>
-          <w:i/>
-          <w:iCs/>
-        </w:rPr>
-        <w:t>7 :</w:t>
-      </w:r>
-      <w:proofErr w:type="gramEnd"/>
     </w:p>
     <w:tbl>
       <w:tblPr>
@@ -2684,22 +2654,7 @@
           <w:bCs/>
         </w:rPr>
         <w:tab/>
-      </w:r>
-      <w:proofErr w:type="spellStart"/>
-      <w:r>
-        <w:rPr>
-          <w:b/>
-          <w:bCs/>
-        </w:rPr>
-        <w:t>HumanFc</w:t>
-      </w:r>
-      <w:proofErr w:type="spellEnd"/>
-      <w:r>
-        <w:rPr>
-          <w:b/>
-          <w:bCs/>
-        </w:rPr>
-        <w:t>:</w:t>
+        <w:t>HumanFc:</w:t>
       </w:r>
     </w:p>
     <w:p>
@@ -2935,22 +2890,7 @@
           <w:bCs/>
         </w:rPr>
         <w:tab/>
-      </w:r>
-      <w:proofErr w:type="spellStart"/>
-      <w:r>
-        <w:rPr>
-          <w:b/>
-          <w:bCs/>
-        </w:rPr>
-        <w:t>Epimap</w:t>
-      </w:r>
-      <w:proofErr w:type="spellEnd"/>
-      <w:r>
-        <w:rPr>
-          <w:b/>
-          <w:bCs/>
-        </w:rPr>
-        <w:t>:</w:t>
+        <w:t>Epimap:</w:t>
       </w:r>
     </w:p>
     <w:p>
@@ -3019,17 +2959,8 @@
           <w:i/>
           <w:iCs/>
         </w:rPr>
-        <w:t xml:space="preserve">Experiment </w:t>
+        <w:t>Experiment 7 :</w:t>
       </w:r>
-      <w:proofErr w:type="gramStart"/>
-      <w:r>
-        <w:rPr>
-          <w:i/>
-          <w:iCs/>
-        </w:rPr>
-        <w:t>7 :</w:t>
-      </w:r>
-      <w:proofErr w:type="gramEnd"/>
     </w:p>
     <w:tbl>
       <w:tblPr>
@@ -3229,13 +3160,8 @@
       </w:r>
     </w:p>
     <w:p>
-      <w:proofErr w:type="spellStart"/>
       <w:r>
-        <w:t>Tf</w:t>
-      </w:r>
-      <w:proofErr w:type="spellEnd"/>
-      <w:r>
-        <w:t xml:space="preserve"> ‘s results were unique, with the only test that involved a different optimiser function (Experiment 3 which used ADAM) performing the best. Lowest Loss score, highest TPR, but still very low TPR scores, thus suggesting that Stochastic Gradient descent may not be the optimal option for this category and further tests using ADAM may be required. </w:t>
+        <w:t xml:space="preserve">Tf ‘s results were unique, with the only test that involved a different optimiser function (Experiment 3 which used ADAM) performing the best. Lowest Loss score, highest TPR, but still very low TPR scores, thus suggesting that Stochastic Gradient descent may not be the optimal option for this category and further tests using ADAM may be required. </w:t>
       </w:r>
     </w:p>
     <w:p>
@@ -3564,7 +3490,6 @@
           <w:bCs/>
         </w:rPr>
       </w:pPr>
-      <w:proofErr w:type="spellStart"/>
       <w:r>
         <w:rPr>
           <w:b/>
@@ -3572,7 +3497,6 @@
         </w:rPr>
         <w:t>Epimap</w:t>
       </w:r>
-      <w:proofErr w:type="spellEnd"/>
     </w:p>
     <w:p>
       <w:pPr>
@@ -3591,15 +3515,7 @@
           <w:b/>
           <w:bCs/>
         </w:rPr>
-        <w:t xml:space="preserve">Optimised </w:t>
-      </w:r>
-      <w:proofErr w:type="spellStart"/>
-      <w:r>
-        <w:rPr>
-          <w:b/>
-          <w:bCs/>
-        </w:rPr>
-        <w:t>DeepP</w:t>
+        <w:t>Optimised DeepP</w:t>
       </w:r>
       <w:r>
         <w:rPr>
@@ -3613,15 +3529,7 @@
           <w:b/>
           <w:bCs/>
         </w:rPr>
-        <w:t>ch</w:t>
-      </w:r>
-      <w:proofErr w:type="spellEnd"/>
-      <w:r>
-        <w:rPr>
-          <w:b/>
-          <w:bCs/>
-        </w:rPr>
-        <w:t xml:space="preserve"> model</w:t>
+        <w:t>ch model</w:t>
       </w:r>
     </w:p>
     <w:p>
@@ -3631,7 +3539,6 @@
           <w:bCs/>
         </w:rPr>
       </w:pPr>
-      <w:bookmarkStart w:id="0" w:name="_GoBack"/>
       <w:r>
         <w:rPr>
           <w:noProof/>
@@ -3656,7 +3563,6 @@
           </wp:inline>
         </w:drawing>
       </w:r>
-      <w:bookmarkEnd w:id="0"/>
       <w:r>
         <w:rPr>
           <w:noProof/>
@@ -3694,21 +3600,12 @@
           <w:bCs/>
         </w:rPr>
       </w:pPr>
-      <w:proofErr w:type="spellStart"/>
       <w:r>
         <w:rPr>
           <w:b/>
           <w:bCs/>
         </w:rPr>
-        <w:t>DeepSea</w:t>
-      </w:r>
-      <w:proofErr w:type="spellEnd"/>
-      <w:r>
-        <w:rPr>
-          <w:b/>
-          <w:bCs/>
-        </w:rPr>
-        <w:t xml:space="preserve"> model</w:t>
+        <w:t>DeepSea model</w:t>
       </w:r>
     </w:p>
     <w:p>
@@ -3862,7 +3759,6 @@
           <w:bCs/>
         </w:rPr>
       </w:pPr>
-      <w:proofErr w:type="spellStart"/>
       <w:r>
         <w:rPr>
           <w:b/>
@@ -3871,7 +3767,6 @@
         <w:lastRenderedPageBreak/>
         <w:t>HumanFc</w:t>
       </w:r>
-      <w:proofErr w:type="spellEnd"/>
     </w:p>
     <w:p>
       <w:pPr>
@@ -3890,15 +3785,7 @@
           <w:b/>
           <w:bCs/>
         </w:rPr>
-        <w:t xml:space="preserve">Optimised </w:t>
-      </w:r>
-      <w:proofErr w:type="spellStart"/>
-      <w:r>
-        <w:rPr>
-          <w:b/>
-          <w:bCs/>
-        </w:rPr>
-        <w:t>DeepPs</w:t>
+        <w:t>Optimised DeepPs</w:t>
       </w:r>
       <w:r>
         <w:rPr>
@@ -3912,15 +3799,7 @@
           <w:b/>
           <w:bCs/>
         </w:rPr>
-        <w:t>ch</w:t>
-      </w:r>
-      <w:proofErr w:type="spellEnd"/>
-      <w:r>
-        <w:rPr>
-          <w:b/>
-          <w:bCs/>
-        </w:rPr>
-        <w:t xml:space="preserve"> model</w:t>
+        <w:t>ch model</w:t>
       </w:r>
     </w:p>
     <w:p>
@@ -3991,21 +3870,12 @@
           <w:bCs/>
         </w:rPr>
       </w:pPr>
-      <w:proofErr w:type="spellStart"/>
       <w:r>
         <w:rPr>
           <w:b/>
           <w:bCs/>
         </w:rPr>
-        <w:t>DeepSea</w:t>
-      </w:r>
-      <w:proofErr w:type="spellEnd"/>
-      <w:r>
-        <w:rPr>
-          <w:b/>
-          <w:bCs/>
-        </w:rPr>
-        <w:t xml:space="preserve"> model</w:t>
+        <w:t>DeepSea model</w:t>
       </w:r>
     </w:p>
     <w:p>
@@ -4197,23 +4067,7 @@
           <w:b/>
           <w:bCs/>
         </w:rPr>
-        <w:t xml:space="preserve">Optimised </w:t>
-      </w:r>
-      <w:proofErr w:type="spellStart"/>
-      <w:r>
-        <w:rPr>
-          <w:b/>
-          <w:bCs/>
-        </w:rPr>
-        <w:t>DeepPsych</w:t>
-      </w:r>
-      <w:proofErr w:type="spellEnd"/>
-      <w:r>
-        <w:rPr>
-          <w:b/>
-          <w:bCs/>
-        </w:rPr>
-        <w:t xml:space="preserve"> model</w:t>
+        <w:t>Optimised DeepPsych model</w:t>
       </w:r>
     </w:p>
     <w:p>
@@ -4484,23 +4338,7 @@
           <w:b/>
           <w:bCs/>
         </w:rPr>
-        <w:t xml:space="preserve">Optimised </w:t>
-      </w:r>
-      <w:proofErr w:type="spellStart"/>
-      <w:r>
-        <w:rPr>
-          <w:b/>
-          <w:bCs/>
-        </w:rPr>
-        <w:t>DeepPysch</w:t>
-      </w:r>
-      <w:proofErr w:type="spellEnd"/>
-      <w:r>
-        <w:rPr>
-          <w:b/>
-          <w:bCs/>
-        </w:rPr>
-        <w:t xml:space="preserve"> Model</w:t>
+        <w:t>Optimised DeepPysch Model</w:t>
       </w:r>
     </w:p>
     <w:p>
@@ -4729,7 +4567,7 @@
 </file>
 
 <file path=word/endnotes.xml><?xml version="1.0" encoding="utf-8"?>
-<w:endnotes xmlns:wpc="http://schemas.microsoft.com/office/word/2010/wordprocessingCanvas" xmlns:cx="http://schemas.microsoft.com/office/drawing/2014/chartex" xmlns:cx1="http://schemas.microsoft.com/office/drawing/2015/9/8/chartex" xmlns:cx2="http://schemas.microsoft.com/office/drawing/2015/10/21/chartex" xmlns:cx3="http://schemas.microsoft.com/office/drawing/2016/5/9/chartex" xmlns:cx4="http://schemas.microsoft.com/office/drawing/2016/5/10/chartex" xmlns:cx5="http://schemas.microsoft.com/office/drawing/2016/5/11/chartex" xmlns:cx6="http://schemas.microsoft.com/office/drawing/2016/5/12/chartex" xmlns:cx7="http://schemas.microsoft.com/office/drawing/2016/5/13/chartex" xmlns:cx8="http://schemas.microsoft.com/office/drawing/2016/5/14/chartex" xmlns:mc="http://schemas.openxmlformats.org/markup-compatibility/2006" xmlns:aink="http://schemas.microsoft.com/office/drawing/2016/ink" xmlns:am3d="http://schemas.microsoft.com/office/drawing/2017/model3d" xmlns:o="urn:schemas-microsoft-com:office:office" xmlns:r="http://schemas.openxmlformats.org/officeDocument/2006/relationships" xmlns:m="http://schemas.openxmlformats.org/officeDocument/2006/math" xmlns:v="urn:schemas-microsoft-com:vml" xmlns:wp14="http://schemas.microsoft.com/office/word/2010/wordprocessingDrawing" xmlns:wp="http://schemas.openxmlformats.org/drawingml/2006/wordprocessingDrawing" xmlns:w10="urn:schemas-microsoft-com:office:word" xmlns:w="http://schemas.openxmlformats.org/wordprocessingml/2006/main" xmlns:w14="http://schemas.microsoft.com/office/word/2010/wordml" xmlns:w15="http://schemas.microsoft.com/office/word/2012/wordml" xmlns:w16cid="http://schemas.microsoft.com/office/word/2016/wordml/cid" xmlns:w16se="http://schemas.microsoft.com/office/word/2015/wordml/symex" xmlns:wpg="http://schemas.microsoft.com/office/word/2010/wordprocessingGroup" xmlns:wpi="http://schemas.microsoft.com/office/word/2010/wordprocessingInk" xmlns:wne="http://schemas.microsoft.com/office/word/2006/wordml" xmlns:wps="http://schemas.microsoft.com/office/word/2010/wordprocessingShape" mc:Ignorable="w14 w15 w16se w16cid wp14">
+<w:endnotes xmlns:wpc="http://schemas.microsoft.com/office/word/2010/wordprocessingCanvas" xmlns:cx="http://schemas.microsoft.com/office/drawing/2014/chartex" xmlns:cx1="http://schemas.microsoft.com/office/drawing/2015/9/8/chartex" xmlns:cx2="http://schemas.microsoft.com/office/drawing/2015/10/21/chartex" xmlns:cx3="http://schemas.microsoft.com/office/drawing/2016/5/9/chartex" xmlns:cx4="http://schemas.microsoft.com/office/drawing/2016/5/10/chartex" xmlns:cx5="http://schemas.microsoft.com/office/drawing/2016/5/11/chartex" xmlns:cx6="http://schemas.microsoft.com/office/drawing/2016/5/12/chartex" xmlns:cx7="http://schemas.microsoft.com/office/drawing/2016/5/13/chartex" xmlns:cx8="http://schemas.microsoft.com/office/drawing/2016/5/14/chartex" xmlns:mc="http://schemas.openxmlformats.org/markup-compatibility/2006" xmlns:aink="http://schemas.microsoft.com/office/drawing/2016/ink" xmlns:am3d="http://schemas.microsoft.com/office/drawing/2017/model3d" xmlns:o="urn:schemas-microsoft-com:office:office" xmlns:r="http://schemas.openxmlformats.org/officeDocument/2006/relationships" xmlns:m="http://schemas.openxmlformats.org/officeDocument/2006/math" xmlns:v="urn:schemas-microsoft-com:vml" xmlns:wp14="http://schemas.microsoft.com/office/word/2010/wordprocessingDrawing" xmlns:wp="http://schemas.openxmlformats.org/drawingml/2006/wordprocessingDrawing" xmlns:w10="urn:schemas-microsoft-com:office:word" xmlns:w="http://schemas.openxmlformats.org/wordprocessingml/2006/main" xmlns:w14="http://schemas.microsoft.com/office/word/2010/wordml" xmlns:w15="http://schemas.microsoft.com/office/word/2012/wordml" xmlns:w16cex="http://schemas.microsoft.com/office/word/2018/wordml/cex" xmlns:w16cid="http://schemas.microsoft.com/office/word/2016/wordml/cid" xmlns:w16="http://schemas.microsoft.com/office/word/2018/wordml" xmlns:w16se="http://schemas.microsoft.com/office/word/2015/wordml/symex" xmlns:wpg="http://schemas.microsoft.com/office/word/2010/wordprocessingGroup" xmlns:wpi="http://schemas.microsoft.com/office/word/2010/wordprocessingInk" xmlns:wne="http://schemas.microsoft.com/office/word/2006/wordml" xmlns:wps="http://schemas.microsoft.com/office/word/2010/wordprocessingShape" mc:Ignorable="w14 w15 w16se w16cid w16 w16cex wp14">
   <w:endnote w:type="separator" w:id="-1">
     <w:p>
       <w:pPr>
@@ -4754,7 +4592,7 @@
 </file>
 
 <file path=word/footnotes.xml><?xml version="1.0" encoding="utf-8"?>
-<w:footnotes xmlns:wpc="http://schemas.microsoft.com/office/word/2010/wordprocessingCanvas" xmlns:cx="http://schemas.microsoft.com/office/drawing/2014/chartex" xmlns:cx1="http://schemas.microsoft.com/office/drawing/2015/9/8/chartex" xmlns:cx2="http://schemas.microsoft.com/office/drawing/2015/10/21/chartex" xmlns:cx3="http://schemas.microsoft.com/office/drawing/2016/5/9/chartex" xmlns:cx4="http://schemas.microsoft.com/office/drawing/2016/5/10/chartex" xmlns:cx5="http://schemas.microsoft.com/office/drawing/2016/5/11/chartex" xmlns:cx6="http://schemas.microsoft.com/office/drawing/2016/5/12/chartex" xmlns:cx7="http://schemas.microsoft.com/office/drawing/2016/5/13/chartex" xmlns:cx8="http://schemas.microsoft.com/office/drawing/2016/5/14/chartex" xmlns:mc="http://schemas.openxmlformats.org/markup-compatibility/2006" xmlns:aink="http://schemas.microsoft.com/office/drawing/2016/ink" xmlns:am3d="http://schemas.microsoft.com/office/drawing/2017/model3d" xmlns:o="urn:schemas-microsoft-com:office:office" xmlns:r="http://schemas.openxmlformats.org/officeDocument/2006/relationships" xmlns:m="http://schemas.openxmlformats.org/officeDocument/2006/math" xmlns:v="urn:schemas-microsoft-com:vml" xmlns:wp14="http://schemas.microsoft.com/office/word/2010/wordprocessingDrawing" xmlns:wp="http://schemas.openxmlformats.org/drawingml/2006/wordprocessingDrawing" xmlns:w10="urn:schemas-microsoft-com:office:word" xmlns:w="http://schemas.openxmlformats.org/wordprocessingml/2006/main" xmlns:w14="http://schemas.microsoft.com/office/word/2010/wordml" xmlns:w15="http://schemas.microsoft.com/office/word/2012/wordml" xmlns:w16cid="http://schemas.microsoft.com/office/word/2016/wordml/cid" xmlns:w16se="http://schemas.microsoft.com/office/word/2015/wordml/symex" xmlns:wpg="http://schemas.microsoft.com/office/word/2010/wordprocessingGroup" xmlns:wpi="http://schemas.microsoft.com/office/word/2010/wordprocessingInk" xmlns:wne="http://schemas.microsoft.com/office/word/2006/wordml" xmlns:wps="http://schemas.microsoft.com/office/word/2010/wordprocessingShape" mc:Ignorable="w14 w15 w16se w16cid wp14">
+<w:footnotes xmlns:wpc="http://schemas.microsoft.com/office/word/2010/wordprocessingCanvas" xmlns:cx="http://schemas.microsoft.com/office/drawing/2014/chartex" xmlns:cx1="http://schemas.microsoft.com/office/drawing/2015/9/8/chartex" xmlns:cx2="http://schemas.microsoft.com/office/drawing/2015/10/21/chartex" xmlns:cx3="http://schemas.microsoft.com/office/drawing/2016/5/9/chartex" xmlns:cx4="http://schemas.microsoft.com/office/drawing/2016/5/10/chartex" xmlns:cx5="http://schemas.microsoft.com/office/drawing/2016/5/11/chartex" xmlns:cx6="http://schemas.microsoft.com/office/drawing/2016/5/12/chartex" xmlns:cx7="http://schemas.microsoft.com/office/drawing/2016/5/13/chartex" xmlns:cx8="http://schemas.microsoft.com/office/drawing/2016/5/14/chartex" xmlns:mc="http://schemas.openxmlformats.org/markup-compatibility/2006" xmlns:aink="http://schemas.microsoft.com/office/drawing/2016/ink" xmlns:am3d="http://schemas.microsoft.com/office/drawing/2017/model3d" xmlns:o="urn:schemas-microsoft-com:office:office" xmlns:r="http://schemas.openxmlformats.org/officeDocument/2006/relationships" xmlns:m="http://schemas.openxmlformats.org/officeDocument/2006/math" xmlns:v="urn:schemas-microsoft-com:vml" xmlns:wp14="http://schemas.microsoft.com/office/word/2010/wordprocessingDrawing" xmlns:wp="http://schemas.openxmlformats.org/drawingml/2006/wordprocessingDrawing" xmlns:w10="urn:schemas-microsoft-com:office:word" xmlns:w="http://schemas.openxmlformats.org/wordprocessingml/2006/main" xmlns:w14="http://schemas.microsoft.com/office/word/2010/wordml" xmlns:w15="http://schemas.microsoft.com/office/word/2012/wordml" xmlns:w16cex="http://schemas.microsoft.com/office/word/2018/wordml/cex" xmlns:w16cid="http://schemas.microsoft.com/office/word/2016/wordml/cid" xmlns:w16="http://schemas.microsoft.com/office/word/2018/wordml" xmlns:w16se="http://schemas.microsoft.com/office/word/2015/wordml/symex" xmlns:wpg="http://schemas.microsoft.com/office/word/2010/wordprocessingGroup" xmlns:wpi="http://schemas.microsoft.com/office/word/2010/wordprocessingInk" xmlns:wne="http://schemas.microsoft.com/office/word/2006/wordml" xmlns:wps="http://schemas.microsoft.com/office/word/2010/wordprocessingShape" mc:Ignorable="w14 w15 w16se w16cid w16 w16cex wp14">
   <w:footnote w:type="separator" w:id="-1">
     <w:p>
       <w:pPr>
@@ -4779,7 +4617,7 @@
 </file>
 
 <file path=word/numbering.xml><?xml version="1.0" encoding="utf-8"?>
-<w:numbering xmlns:wpc="http://schemas.microsoft.com/office/word/2010/wordprocessingCanvas" xmlns:cx="http://schemas.microsoft.com/office/drawing/2014/chartex" xmlns:cx1="http://schemas.microsoft.com/office/drawing/2015/9/8/chartex" xmlns:cx2="http://schemas.microsoft.com/office/drawing/2015/10/21/chartex" xmlns:cx3="http://schemas.microsoft.com/office/drawing/2016/5/9/chartex" xmlns:cx4="http://schemas.microsoft.com/office/drawing/2016/5/10/chartex" xmlns:cx5="http://schemas.microsoft.com/office/drawing/2016/5/11/chartex" xmlns:cx6="http://schemas.microsoft.com/office/drawing/2016/5/12/chartex" xmlns:cx7="http://schemas.microsoft.com/office/drawing/2016/5/13/chartex" xmlns:cx8="http://schemas.microsoft.com/office/drawing/2016/5/14/chartex" xmlns:mc="http://schemas.openxmlformats.org/markup-compatibility/2006" xmlns:aink="http://schemas.microsoft.com/office/drawing/2016/ink" xmlns:am3d="http://schemas.microsoft.com/office/drawing/2017/model3d" xmlns:o="urn:schemas-microsoft-com:office:office" xmlns:r="http://schemas.openxmlformats.org/officeDocument/2006/relationships" xmlns:m="http://schemas.openxmlformats.org/officeDocument/2006/math" xmlns:v="urn:schemas-microsoft-com:vml" xmlns:wp14="http://schemas.microsoft.com/office/word/2010/wordprocessingDrawing" xmlns:wp="http://schemas.openxmlformats.org/drawingml/2006/wordprocessingDrawing" xmlns:w10="urn:schemas-microsoft-com:office:word" xmlns:w="http://schemas.openxmlformats.org/wordprocessingml/2006/main" xmlns:w14="http://schemas.microsoft.com/office/word/2010/wordml" xmlns:w15="http://schemas.microsoft.com/office/word/2012/wordml" xmlns:w16cid="http://schemas.microsoft.com/office/word/2016/wordml/cid" xmlns:w16se="http://schemas.microsoft.com/office/word/2015/wordml/symex" xmlns:wpg="http://schemas.microsoft.com/office/word/2010/wordprocessingGroup" xmlns:wpi="http://schemas.microsoft.com/office/word/2010/wordprocessingInk" xmlns:wne="http://schemas.microsoft.com/office/word/2006/wordml" xmlns:wps="http://schemas.microsoft.com/office/word/2010/wordprocessingShape" mc:Ignorable="w14 w15 w16se w16cid wp14">
+<w:numbering xmlns:wpc="http://schemas.microsoft.com/office/word/2010/wordprocessingCanvas" xmlns:cx="http://schemas.microsoft.com/office/drawing/2014/chartex" xmlns:cx1="http://schemas.microsoft.com/office/drawing/2015/9/8/chartex" xmlns:cx2="http://schemas.microsoft.com/office/drawing/2015/10/21/chartex" xmlns:cx3="http://schemas.microsoft.com/office/drawing/2016/5/9/chartex" xmlns:cx4="http://schemas.microsoft.com/office/drawing/2016/5/10/chartex" xmlns:cx5="http://schemas.microsoft.com/office/drawing/2016/5/11/chartex" xmlns:cx6="http://schemas.microsoft.com/office/drawing/2016/5/12/chartex" xmlns:cx7="http://schemas.microsoft.com/office/drawing/2016/5/13/chartex" xmlns:cx8="http://schemas.microsoft.com/office/drawing/2016/5/14/chartex" xmlns:mc="http://schemas.openxmlformats.org/markup-compatibility/2006" xmlns:aink="http://schemas.microsoft.com/office/drawing/2016/ink" xmlns:am3d="http://schemas.microsoft.com/office/drawing/2017/model3d" xmlns:o="urn:schemas-microsoft-com:office:office" xmlns:r="http://schemas.openxmlformats.org/officeDocument/2006/relationships" xmlns:m="http://schemas.openxmlformats.org/officeDocument/2006/math" xmlns:v="urn:schemas-microsoft-com:vml" xmlns:wp14="http://schemas.microsoft.com/office/word/2010/wordprocessingDrawing" xmlns:wp="http://schemas.openxmlformats.org/drawingml/2006/wordprocessingDrawing" xmlns:w10="urn:schemas-microsoft-com:office:word" xmlns:w="http://schemas.openxmlformats.org/wordprocessingml/2006/main" xmlns:w14="http://schemas.microsoft.com/office/word/2010/wordml" xmlns:w15="http://schemas.microsoft.com/office/word/2012/wordml" xmlns:w16cex="http://schemas.microsoft.com/office/word/2018/wordml/cex" xmlns:w16cid="http://schemas.microsoft.com/office/word/2016/wordml/cid" xmlns:w16="http://schemas.microsoft.com/office/word/2018/wordml" xmlns:w16se="http://schemas.microsoft.com/office/word/2015/wordml/symex" xmlns:wpg="http://schemas.microsoft.com/office/word/2010/wordprocessingGroup" xmlns:wpi="http://schemas.microsoft.com/office/word/2010/wordprocessingInk" xmlns:wne="http://schemas.microsoft.com/office/word/2006/wordml" xmlns:wps="http://schemas.microsoft.com/office/word/2010/wordprocessingShape" mc:Ignorable="w14 w15 w16se w16cid w16 w16cex wp14">
   <w:abstractNum w:abstractNumId="0" w15:restartNumberingAfterBreak="0">
     <w:nsid w:val="3ACF5427"/>
     <w:multiLevelType w:val="hybridMultilevel"/>
@@ -5016,7 +4854,7 @@
 </file>
 
 <file path=word/styles.xml><?xml version="1.0" encoding="utf-8"?>
-<w:styles xmlns:mc="http://schemas.openxmlformats.org/markup-compatibility/2006" xmlns:r="http://schemas.openxmlformats.org/officeDocument/2006/relationships" xmlns:w="http://schemas.openxmlformats.org/wordprocessingml/2006/main" xmlns:w14="http://schemas.microsoft.com/office/word/2010/wordml" xmlns:w15="http://schemas.microsoft.com/office/word/2012/wordml" xmlns:w16cid="http://schemas.microsoft.com/office/word/2016/wordml/cid" xmlns:w16se="http://schemas.microsoft.com/office/word/2015/wordml/symex" mc:Ignorable="w14 w15 w16se w16cid">
+<w:styles xmlns:mc="http://schemas.openxmlformats.org/markup-compatibility/2006" xmlns:r="http://schemas.openxmlformats.org/officeDocument/2006/relationships" xmlns:w="http://schemas.openxmlformats.org/wordprocessingml/2006/main" xmlns:w14="http://schemas.microsoft.com/office/word/2010/wordml" xmlns:w15="http://schemas.microsoft.com/office/word/2012/wordml" xmlns:w16cex="http://schemas.microsoft.com/office/word/2018/wordml/cex" xmlns:w16cid="http://schemas.microsoft.com/office/word/2016/wordml/cid" xmlns:w16="http://schemas.microsoft.com/office/word/2018/wordml" xmlns:w16se="http://schemas.microsoft.com/office/word/2015/wordml/symex" mc:Ignorable="w14 w15 w16se w16cid w16 w16cex">
   <w:docDefaults>
     <w:rPrDefault>
       <w:rPr>
